--- a/Programmation notes part4.docx
+++ b/Programmation notes part4.docx
@@ -75,9 +75,1526 @@
       </w:r>
       <w:r>
         <w:br/>
+        <w:t xml:space="preserve">-Si on ne veut pas </w:t>
+      </w:r>
+      <w:proofErr w:type="spellStart"/>
+      <w:r>
+        <w:t>hardcode</w:t>
+      </w:r>
+      <w:proofErr w:type="spellEnd"/>
+      <w:r>
+        <w:t xml:space="preserve"> du texte dans les </w:t>
+      </w:r>
+      <w:r>
+        <w:t xml:space="preserve">widgets </w:t>
+      </w:r>
+      <w:r>
+        <w:t xml:space="preserve">de notre </w:t>
+      </w:r>
+      <w:proofErr w:type="spellStart"/>
+      <w:r>
+        <w:t>layout</w:t>
+      </w:r>
+      <w:proofErr w:type="spellEnd"/>
+      <w:r>
+        <w:t xml:space="preserve">, on va dans le fichier /values/strings.xml et on créer notre texte selon la syntaxe &lt;string </w:t>
+      </w:r>
+      <w:proofErr w:type="spellStart"/>
+      <w:r>
+        <w:t>name</w:t>
+      </w:r>
+      <w:proofErr w:type="spellEnd"/>
+      <w:r>
+        <w:t>=’’</w:t>
+      </w:r>
+      <w:proofErr w:type="spellStart"/>
+      <w:r>
+        <w:t>string_name</w:t>
+      </w:r>
+      <w:proofErr w:type="spellEnd"/>
+      <w:r>
+        <w:t>’’&gt;</w:t>
+      </w:r>
+      <w:proofErr w:type="spellStart"/>
+      <w:r>
+        <w:t>My</w:t>
+      </w:r>
+      <w:proofErr w:type="spellEnd"/>
+      <w:r>
+        <w:t xml:space="preserve"> String&lt;/string&gt;. On peut ensuite l’utiliser dans le champ texte de notre widget en utilisant la syntaxe @string/string_name. </w:t>
+      </w:r>
+      <w:r>
+        <w:br/>
+      </w:r>
+      <w:r>
+        <w:br/>
+        <w:t>-Dans /values/</w:t>
+      </w:r>
+      <w:proofErr w:type="spellStart"/>
+      <w:r>
+        <w:t>themes</w:t>
+      </w:r>
+      <w:proofErr w:type="spellEnd"/>
+      <w:r>
+        <w:t xml:space="preserve">/themes.xml on peut changer notre thème ainsi que les couleurs de notre thème. </w:t>
+      </w:r>
+      <w:r>
+        <w:br/>
+      </w:r>
+      <w:r>
+        <w:br/>
+      </w:r>
+      <w:r>
+        <w:rPr>
+          <w:b/>
+          <w:bCs/>
+        </w:rPr>
+        <w:t>Fichiers importants</w:t>
+      </w:r>
+      <w:r>
+        <w:rPr>
+          <w:b/>
+          <w:bCs/>
+        </w:rPr>
+        <w:br/>
+      </w:r>
+      <w:r>
+        <w:t>-/</w:t>
+      </w:r>
+      <w:proofErr w:type="spellStart"/>
+      <w:r>
+        <w:t>manifests</w:t>
+      </w:r>
+      <w:proofErr w:type="spellEnd"/>
+      <w:r>
+        <w:t>/AndroidManifest.xml</w:t>
+      </w:r>
+      <w:r>
+        <w:t xml:space="preserve"> Fichier de publication de l’application</w:t>
+      </w:r>
+      <w:r>
+        <w:t>, signature de l’application</w:t>
+      </w:r>
+      <w:r>
+        <w:br/>
+        <w:t>-/java/</w:t>
+      </w:r>
+      <w:proofErr w:type="spellStart"/>
+      <w:r>
+        <w:t>my.package.project</w:t>
+      </w:r>
+      <w:proofErr w:type="spellEnd"/>
+      <w:r>
+        <w:t>/</w:t>
+      </w:r>
+      <w:proofErr w:type="spellStart"/>
+      <w:r>
+        <w:t>MainActivity</w:t>
+      </w:r>
+      <w:proofErr w:type="spellEnd"/>
+      <w:r>
+        <w:t xml:space="preserve"> Fichier java qui contient la logique de l’application. Contient l’équivalent de notre classe main sous la forme de </w:t>
+      </w:r>
+      <w:proofErr w:type="spellStart"/>
+      <w:r>
+        <w:t>onCreate</w:t>
+      </w:r>
+      <w:proofErr w:type="spellEnd"/>
+      <w:r>
+        <w:t xml:space="preserve">();. </w:t>
+      </w:r>
+      <w:r>
+        <w:br/>
+        <w:t>-/java/</w:t>
+      </w:r>
+      <w:proofErr w:type="spellStart"/>
+      <w:r>
+        <w:t>my.package.project</w:t>
+      </w:r>
+      <w:proofErr w:type="spellEnd"/>
+      <w:r>
+        <w:t>(</w:t>
+      </w:r>
+      <w:proofErr w:type="spellStart"/>
+      <w:r>
+        <w:t>android</w:t>
+      </w:r>
+      <w:proofErr w:type="spellEnd"/>
+      <w:r>
+        <w:t xml:space="preserve"> test)/</w:t>
+      </w:r>
+      <w:proofErr w:type="spellStart"/>
+      <w:r>
+        <w:t>ExempleInstrumentedTest</w:t>
+      </w:r>
+      <w:proofErr w:type="spellEnd"/>
+      <w:r>
+        <w:t xml:space="preserve"> et /java/</w:t>
+      </w:r>
+      <w:proofErr w:type="spellStart"/>
+      <w:r>
+        <w:t>my.package.project</w:t>
+      </w:r>
+      <w:proofErr w:type="spellEnd"/>
+      <w:r>
+        <w:t>(test)/</w:t>
+      </w:r>
+      <w:proofErr w:type="spellStart"/>
+      <w:r>
+        <w:t>ExempleUnitTest</w:t>
+      </w:r>
+      <w:proofErr w:type="spellEnd"/>
+      <w:r>
+        <w:t xml:space="preserve"> Permet de faire des tests </w:t>
+      </w:r>
+      <w:proofErr w:type="spellStart"/>
+      <w:r>
+        <w:t>junit</w:t>
+      </w:r>
+      <w:proofErr w:type="spellEnd"/>
+      <w:r>
+        <w:t xml:space="preserve">. </w:t>
+      </w:r>
+      <w:r>
+        <w:br/>
+      </w:r>
+      <w:r>
+        <w:t>-/</w:t>
+      </w:r>
+      <w:proofErr w:type="spellStart"/>
+      <w:r>
+        <w:t>drawable</w:t>
+      </w:r>
+      <w:proofErr w:type="spellEnd"/>
+      <w:r>
+        <w:t>/</w:t>
+      </w:r>
+      <w:r>
+        <w:t xml:space="preserve"> C’est ic</w:t>
+      </w:r>
+      <w:r>
+        <w:t xml:space="preserve">i que l’on va mettre toutes nos ressources visuelles pour pouvoir les utiliser dans notre code plus tard. </w:t>
+      </w:r>
+      <w:r>
+        <w:br/>
+      </w:r>
+      <w:r>
+        <w:t>-/</w:t>
+      </w:r>
+      <w:proofErr w:type="spellStart"/>
+      <w:r>
+        <w:t>layout</w:t>
+      </w:r>
+      <w:proofErr w:type="spellEnd"/>
+      <w:r>
+        <w:t>/activity_main.xml</w:t>
+      </w:r>
+      <w:r>
+        <w:t xml:space="preserve"> C’est le fichier où on dessine l’application. On peut le faire visuellement ou bien avec du code. </w:t>
+      </w:r>
+      <w:r>
+        <w:br/>
+        <w:t>-/</w:t>
+      </w:r>
+      <w:proofErr w:type="spellStart"/>
+      <w:r>
+        <w:t>mipmap</w:t>
+      </w:r>
+      <w:proofErr w:type="spellEnd"/>
+      <w:r>
+        <w:t>/</w:t>
       </w:r>
       <w:r>
         <w:t xml:space="preserve"> </w:t>
+      </w:r>
+      <w:r>
+        <w:t xml:space="preserve">Dossier qui contient les icônes qui représentent notre application. </w:t>
+      </w:r>
+      <w:r>
+        <w:br/>
+        <w:t>-/values/colors.xml</w:t>
+      </w:r>
+      <w:r>
+        <w:t xml:space="preserve"> Contient les couleurs de </w:t>
+      </w:r>
+      <w:r>
+        <w:t>notre thème</w:t>
+      </w:r>
+      <w:r>
+        <w:t xml:space="preserve">. Les couleurs sont </w:t>
+      </w:r>
+      <w:r>
+        <w:t>définies</w:t>
+      </w:r>
+      <w:r>
+        <w:t xml:space="preserve"> en hexadécimal avec le standard RGBA mais le canal alpha est représenté par la première valeur. </w:t>
+      </w:r>
+      <w:r>
+        <w:br/>
+        <w:t>-/values/strings/</w:t>
+      </w:r>
+      <w:r>
+        <w:t xml:space="preserve"> Contient les différentes langues et traduction pour notre application. </w:t>
+      </w:r>
+      <w:r>
+        <w:t xml:space="preserve">Endroit où on doit écrire le texte statique pour les différentes langues supportées par notre application. </w:t>
+      </w:r>
+      <w:r>
+        <w:br/>
+        <w:t>-/values/</w:t>
+      </w:r>
+      <w:proofErr w:type="spellStart"/>
+      <w:r>
+        <w:t>themes</w:t>
+      </w:r>
+      <w:proofErr w:type="spellEnd"/>
+      <w:r>
+        <w:t>/</w:t>
+      </w:r>
+      <w:r>
+        <w:t xml:space="preserve"> </w:t>
+      </w:r>
+      <w:r>
+        <w:t xml:space="preserve">Contient un peu l’équivalent du </w:t>
+      </w:r>
+      <w:proofErr w:type="spellStart"/>
+      <w:r>
+        <w:t>css</w:t>
+      </w:r>
+      <w:proofErr w:type="spellEnd"/>
+      <w:r>
+        <w:t xml:space="preserve"> pour </w:t>
+      </w:r>
+      <w:proofErr w:type="spellStart"/>
+      <w:r>
+        <w:t>android</w:t>
+      </w:r>
+      <w:proofErr w:type="spellEnd"/>
+      <w:r>
+        <w:t xml:space="preserve">/java. </w:t>
+      </w:r>
+      <w:r>
+        <w:br/>
+        <w:t>-/</w:t>
+      </w:r>
+      <w:proofErr w:type="spellStart"/>
+      <w:r>
+        <w:t>Gradle</w:t>
+      </w:r>
+      <w:proofErr w:type="spellEnd"/>
+      <w:r>
+        <w:t xml:space="preserve"> Scripts/</w:t>
+      </w:r>
+      <w:proofErr w:type="spellStart"/>
+      <w:r>
+        <w:t>build.gradle</w:t>
+      </w:r>
+      <w:proofErr w:type="spellEnd"/>
+      <w:r>
+        <w:t xml:space="preserve"> (</w:t>
+      </w:r>
+      <w:proofErr w:type="spellStart"/>
+      <w:r>
+        <w:t>Modele</w:t>
+      </w:r>
+      <w:proofErr w:type="spellEnd"/>
+      <w:r>
+        <w:t xml:space="preserve"> : </w:t>
+      </w:r>
+      <w:proofErr w:type="spellStart"/>
+      <w:r>
+        <w:t>project</w:t>
+      </w:r>
+      <w:proofErr w:type="spellEnd"/>
+      <w:r>
+        <w:t>)</w:t>
+      </w:r>
+      <w:r>
+        <w:t xml:space="preserve"> Contient les différentes dépendances </w:t>
+      </w:r>
+      <w:r>
+        <w:t xml:space="preserve">et version </w:t>
+      </w:r>
+      <w:r>
+        <w:t xml:space="preserve">nécessaire pour </w:t>
+      </w:r>
+      <w:r>
+        <w:t xml:space="preserve">le fonctionnement de </w:t>
+      </w:r>
+      <w:r>
+        <w:t xml:space="preserve">notre projet. </w:t>
+      </w:r>
+      <w:r>
+        <w:t xml:space="preserve">(Si jamais la version de </w:t>
+      </w:r>
+      <w:proofErr w:type="spellStart"/>
+      <w:r>
+        <w:t>material</w:t>
+      </w:r>
+      <w:proofErr w:type="spellEnd"/>
+      <w:r>
+        <w:t xml:space="preserve"> n’est pas 1.8.0, la mettre à ça et faire </w:t>
+      </w:r>
+      <w:proofErr w:type="spellStart"/>
+      <w:r>
+        <w:t>sync</w:t>
+      </w:r>
+      <w:proofErr w:type="spellEnd"/>
+      <w:r>
+        <w:t xml:space="preserve"> </w:t>
+      </w:r>
+      <w:proofErr w:type="spellStart"/>
+      <w:r>
+        <w:t>now</w:t>
+      </w:r>
+      <w:proofErr w:type="spellEnd"/>
+      <w:r>
+        <w:t xml:space="preserve"> en haut à droite</w:t>
+      </w:r>
+      <w:r>
+        <w:t>)</w:t>
+      </w:r>
+      <w:r>
+        <w:br/>
+      </w:r>
+      <w:r>
+        <w:br/>
+      </w:r>
+      <w:r>
+        <w:rPr>
+          <w:b/>
+          <w:bCs/>
+        </w:rPr>
+        <w:t>Android Studio</w:t>
+      </w:r>
+      <w:r>
+        <w:rPr>
+          <w:b/>
+          <w:bCs/>
+        </w:rPr>
+        <w:br/>
+      </w:r>
+      <w:r>
+        <w:t xml:space="preserve">Pour créer une deuxième activité dans notre projet, il faut faire un clique droit sur le package contenant notre main </w:t>
+      </w:r>
+      <w:proofErr w:type="spellStart"/>
+      <w:r>
+        <w:t>activity</w:t>
+      </w:r>
+      <w:proofErr w:type="spellEnd"/>
+      <w:r>
+        <w:t xml:space="preserve"> New</w:t>
+      </w:r>
+      <w:r>
+        <w:sym w:font="Wingdings" w:char="F0E0"/>
+      </w:r>
+      <w:r>
+        <w:t>Activity</w:t>
+      </w:r>
+      <w:r>
+        <w:sym w:font="Wingdings" w:char="F0E0"/>
+      </w:r>
+      <w:proofErr w:type="spellStart"/>
+      <w:r>
+        <w:t>TypeOfActivity</w:t>
+      </w:r>
+      <w:proofErr w:type="spellEnd"/>
+      <w:r>
+        <w:t xml:space="preserve">. </w:t>
+      </w:r>
+      <w:r>
+        <w:rPr>
+          <w:b/>
+          <w:bCs/>
+        </w:rPr>
+        <w:br/>
+      </w:r>
+      <w:r>
+        <w:br/>
+      </w:r>
+      <w:proofErr w:type="spellStart"/>
+      <w:r>
+        <w:rPr>
+          <w:b/>
+          <w:bCs/>
+          <w:i/>
+          <w:iCs/>
+        </w:rPr>
+        <w:t>Layout</w:t>
+      </w:r>
+      <w:proofErr w:type="spellEnd"/>
+      <w:r>
+        <w:rPr>
+          <w:b/>
+          <w:bCs/>
+          <w:i/>
+          <w:iCs/>
+        </w:rPr>
+        <w:br/>
+      </w:r>
+      <w:r>
+        <w:t>On utilise les fichiers xml qui sont dans /</w:t>
+      </w:r>
+      <w:proofErr w:type="spellStart"/>
+      <w:r>
+        <w:t>res</w:t>
+      </w:r>
+      <w:proofErr w:type="spellEnd"/>
+      <w:r>
+        <w:t>/</w:t>
+      </w:r>
+      <w:proofErr w:type="spellStart"/>
+      <w:r>
+        <w:t>layout</w:t>
+      </w:r>
+      <w:proofErr w:type="spellEnd"/>
+      <w:r>
+        <w:t xml:space="preserve">/ pour modifier le </w:t>
+      </w:r>
+      <w:proofErr w:type="spellStart"/>
+      <w:r>
+        <w:t>layout</w:t>
+      </w:r>
+      <w:proofErr w:type="spellEnd"/>
+      <w:r>
+        <w:t xml:space="preserve"> de notre application. </w:t>
+      </w:r>
+      <w:r>
+        <w:t xml:space="preserve">Le </w:t>
+      </w:r>
+      <w:proofErr w:type="spellStart"/>
+      <w:r>
+        <w:t>layout</w:t>
+      </w:r>
+      <w:proofErr w:type="spellEnd"/>
+      <w:r>
+        <w:t xml:space="preserve"> par défaut est un </w:t>
+      </w:r>
+      <w:proofErr w:type="spellStart"/>
+      <w:r>
+        <w:t>constraint</w:t>
+      </w:r>
+      <w:proofErr w:type="spellEnd"/>
+      <w:r>
+        <w:t xml:space="preserve"> </w:t>
+      </w:r>
+      <w:proofErr w:type="spellStart"/>
+      <w:r>
+        <w:t>layout</w:t>
+      </w:r>
+      <w:proofErr w:type="spellEnd"/>
+      <w:r>
+        <w:t xml:space="preserve">. </w:t>
+      </w:r>
+      <w:r>
+        <w:t xml:space="preserve">Lorsque nos widgets sont </w:t>
+      </w:r>
+      <w:r>
+        <w:t>présents</w:t>
+      </w:r>
+      <w:r>
+        <w:t xml:space="preserve"> dans un </w:t>
+      </w:r>
+      <w:proofErr w:type="spellStart"/>
+      <w:r>
+        <w:t>constraint</w:t>
+      </w:r>
+      <w:proofErr w:type="spellEnd"/>
+      <w:r>
+        <w:t xml:space="preserve"> </w:t>
+      </w:r>
+      <w:proofErr w:type="spellStart"/>
+      <w:r>
+        <w:t>layout</w:t>
+      </w:r>
+      <w:proofErr w:type="spellEnd"/>
+      <w:r>
+        <w:t xml:space="preserve">, </w:t>
+      </w:r>
+      <w:r>
+        <w:t>on le perçois par</w:t>
+      </w:r>
+      <w:r>
+        <w:t xml:space="preserve"> les petites boules autour de no</w:t>
+      </w:r>
+      <w:r>
+        <w:t>s</w:t>
+      </w:r>
+      <w:r>
+        <w:t xml:space="preserve"> widget</w:t>
+      </w:r>
+      <w:r>
+        <w:t>s</w:t>
+      </w:r>
+      <w:r>
+        <w:t>, i</w:t>
+      </w:r>
+      <w:r>
+        <w:t>l faut au moins en connecter 2 aux bordures de notre écran, sinon à d’autres widgets.</w:t>
+      </w:r>
+      <w:r>
+        <w:br/>
+        <w:t xml:space="preserve">Pour avoir accès à un widget spécifique dans notre code et à ses méthodes, il nous faut vérifier qu’elle est son ID, chose que l’on on peut changer dans les détails de notre widget. </w:t>
+      </w:r>
+      <w:r>
+        <w:br/>
+      </w:r>
+      <w:r>
+        <w:lastRenderedPageBreak/>
+        <w:t xml:space="preserve">Dans la bar au-dessus de notre </w:t>
+      </w:r>
+      <w:proofErr w:type="spellStart"/>
+      <w:r>
+        <w:t>layout</w:t>
+      </w:r>
+      <w:proofErr w:type="spellEnd"/>
+      <w:r>
+        <w:t xml:space="preserve">, il est possible de changer le téléphone qui est utilisé comme étant un </w:t>
+      </w:r>
+      <w:proofErr w:type="spellStart"/>
+      <w:r>
+        <w:t>preview</w:t>
+      </w:r>
+      <w:proofErr w:type="spellEnd"/>
+      <w:r>
+        <w:t xml:space="preserve">. </w:t>
+      </w:r>
+      <w:r>
+        <w:br/>
+        <w:t xml:space="preserve">Dans les attributs de nos éléments, on peut changer la largeur ainsi que la hauteur de nos éléments avec les options </w:t>
+      </w:r>
+      <w:proofErr w:type="spellStart"/>
+      <w:r>
+        <w:t>layout_width</w:t>
+      </w:r>
+      <w:proofErr w:type="spellEnd"/>
+      <w:r>
+        <w:t xml:space="preserve"> et </w:t>
+      </w:r>
+      <w:proofErr w:type="spellStart"/>
+      <w:r>
+        <w:t>layout_height</w:t>
+      </w:r>
+      <w:proofErr w:type="spellEnd"/>
+      <w:r>
+        <w:t xml:space="preserve">. Ils existent deux options par défaut soit </w:t>
+      </w:r>
+      <w:proofErr w:type="spellStart"/>
+      <w:r>
+        <w:t>match_parent</w:t>
+      </w:r>
+      <w:proofErr w:type="spellEnd"/>
+      <w:r>
+        <w:t xml:space="preserve"> et </w:t>
+      </w:r>
+      <w:proofErr w:type="spellStart"/>
+      <w:r>
+        <w:t>wrap_content</w:t>
+      </w:r>
+      <w:proofErr w:type="spellEnd"/>
+      <w:r>
+        <w:t xml:space="preserve">. </w:t>
+      </w:r>
+      <w:r>
+        <w:t xml:space="preserve">On peut aussi mettre nos propres valeurs en mettant </w:t>
+      </w:r>
+      <w:proofErr w:type="spellStart"/>
+      <w:r>
+        <w:t>dp</w:t>
+      </w:r>
+      <w:proofErr w:type="spellEnd"/>
+      <w:r>
+        <w:t xml:space="preserve"> suite à un chiffre tel que 4</w:t>
+      </w:r>
+      <w:r>
+        <w:t>8</w:t>
+      </w:r>
+      <w:r>
+        <w:t xml:space="preserve">dp. </w:t>
+      </w:r>
+      <w:proofErr w:type="spellStart"/>
+      <w:r>
+        <w:t>Dp</w:t>
+      </w:r>
+      <w:proofErr w:type="spellEnd"/>
+      <w:r>
+        <w:t xml:space="preserve"> signifie </w:t>
+      </w:r>
+      <w:proofErr w:type="spellStart"/>
+      <w:r>
+        <w:t>density</w:t>
+      </w:r>
+      <w:proofErr w:type="spellEnd"/>
+      <w:r>
+        <w:t xml:space="preserve"> </w:t>
+      </w:r>
+      <w:proofErr w:type="spellStart"/>
+      <w:r>
+        <w:t>independant</w:t>
+      </w:r>
+      <w:proofErr w:type="spellEnd"/>
+      <w:r>
+        <w:t xml:space="preserve"> pixel. </w:t>
+      </w:r>
+      <w:r>
+        <w:t xml:space="preserve"> </w:t>
+      </w:r>
+      <w:r>
+        <w:br/>
+        <w:t xml:space="preserve">Dans les attributs de nos éléments, on peut aussi changer la taille de notre texte, cette valeur est en </w:t>
+      </w:r>
+      <w:proofErr w:type="spellStart"/>
+      <w:r>
+        <w:t>sp</w:t>
+      </w:r>
+      <w:proofErr w:type="spellEnd"/>
+      <w:r>
+        <w:t xml:space="preserve"> tel que 18sp. </w:t>
+      </w:r>
+      <w:proofErr w:type="spellStart"/>
+      <w:r>
+        <w:t>Sp</w:t>
+      </w:r>
+      <w:proofErr w:type="spellEnd"/>
+      <w:r>
+        <w:t xml:space="preserve"> signifie </w:t>
+      </w:r>
+      <w:proofErr w:type="spellStart"/>
+      <w:r>
+        <w:t>scale</w:t>
+      </w:r>
+      <w:proofErr w:type="spellEnd"/>
+      <w:r>
+        <w:t xml:space="preserve"> </w:t>
+      </w:r>
+      <w:proofErr w:type="spellStart"/>
+      <w:r>
+        <w:t>independent</w:t>
+      </w:r>
+      <w:proofErr w:type="spellEnd"/>
+      <w:r>
+        <w:t xml:space="preserve"> pixel. </w:t>
+      </w:r>
+      <w:r>
+        <w:br/>
+        <w:t xml:space="preserve">Dans les attributs des éléments qui sont normalement modifiable par l’utilisateur, il existe un champ nommé </w:t>
+      </w:r>
+      <w:proofErr w:type="spellStart"/>
+      <w:r>
+        <w:t>editable</w:t>
+      </w:r>
+      <w:proofErr w:type="spellEnd"/>
+      <w:r>
+        <w:t xml:space="preserve"> que l’on peut mettre à false si on ne veut pas que l’utilisateur puisse le changer. </w:t>
+      </w:r>
+      <w:r>
+        <w:br/>
+      </w:r>
+      <w:r>
+        <w:rPr>
+          <w:b/>
+          <w:bCs/>
+          <w:i/>
+          <w:iCs/>
+        </w:rPr>
+        <w:br/>
+      </w:r>
+      <w:r>
+        <w:t>-</w:t>
+      </w:r>
+      <w:r>
+        <w:t>Common/</w:t>
+      </w:r>
+      <w:proofErr w:type="spellStart"/>
+      <w:r>
+        <w:t>TextView</w:t>
+      </w:r>
+      <w:proofErr w:type="spellEnd"/>
+      <w:r>
+        <w:t xml:space="preserve"> contient du texte qui ne pourra pas changer pendant que l’application tourne. </w:t>
+      </w:r>
+      <w:r>
+        <w:br/>
+      </w:r>
+      <w:r>
+        <w:br/>
+        <w:t>-</w:t>
+      </w:r>
+      <w:proofErr w:type="spellStart"/>
+      <w:r>
+        <w:t>Text</w:t>
+      </w:r>
+      <w:proofErr w:type="spellEnd"/>
+      <w:r>
+        <w:t xml:space="preserve">/Numbers contient un champ dans lequel l’utilisateur pourra rentrer de l’information. </w:t>
+      </w:r>
+      <w:r>
+        <w:t xml:space="preserve">Le nom </w:t>
+      </w:r>
+      <w:r>
+        <w:t xml:space="preserve">de la classe </w:t>
+      </w:r>
+      <w:r>
+        <w:t xml:space="preserve">dans le code est </w:t>
+      </w:r>
+      <w:proofErr w:type="spellStart"/>
+      <w:r>
+        <w:t>EditText</w:t>
+      </w:r>
+      <w:proofErr w:type="spellEnd"/>
+      <w:r>
+        <w:t xml:space="preserve"> de type </w:t>
+      </w:r>
+      <w:proofErr w:type="spellStart"/>
+      <w:r>
+        <w:t>Number</w:t>
+      </w:r>
+      <w:proofErr w:type="spellEnd"/>
+      <w:r>
+        <w:t xml:space="preserve">. </w:t>
+      </w:r>
+      <w:r>
+        <w:br/>
+      </w:r>
+      <w:r>
+        <w:br/>
+        <w:t>-</w:t>
+      </w:r>
+      <w:proofErr w:type="spellStart"/>
+      <w:r>
+        <w:t>Text</w:t>
+      </w:r>
+      <w:proofErr w:type="spellEnd"/>
+      <w:r>
+        <w:t>/</w:t>
+      </w:r>
+      <w:proofErr w:type="spellStart"/>
+      <w:r>
+        <w:t>Password</w:t>
+      </w:r>
+      <w:proofErr w:type="spellEnd"/>
+      <w:r>
+        <w:t xml:space="preserve"> contient un champ dans lequel l’utilisateur pourra rentrer son mot de passe. </w:t>
+      </w:r>
+      <w:r>
+        <w:t xml:space="preserve">Le nom de la classe dans le code est </w:t>
+      </w:r>
+      <w:proofErr w:type="spellStart"/>
+      <w:r>
+        <w:t>EditText</w:t>
+      </w:r>
+      <w:proofErr w:type="spellEnd"/>
+      <w:r>
+        <w:t xml:space="preserve"> de type </w:t>
+      </w:r>
+      <w:proofErr w:type="spellStart"/>
+      <w:r>
+        <w:t>Password</w:t>
+      </w:r>
+      <w:proofErr w:type="spellEnd"/>
+      <w:r>
+        <w:t xml:space="preserve">. </w:t>
+      </w:r>
+      <w:r>
+        <w:br/>
+      </w:r>
+      <w:r>
+        <w:br/>
+        <w:t xml:space="preserve">-Buttons/Switch est un bouton à deux états avec lequel l’utilisateur peut </w:t>
+      </w:r>
+      <w:r>
+        <w:t>interagir</w:t>
+      </w:r>
+      <w:r>
+        <w:t>.</w:t>
+      </w:r>
+      <w:r>
+        <w:t xml:space="preserve"> Le nom de la classe dans le code est Switch.  </w:t>
+      </w:r>
+      <w:r>
+        <w:t xml:space="preserve"> </w:t>
+      </w:r>
+      <w:r>
+        <w:br/>
+      </w:r>
+      <w:r>
+        <w:br/>
+        <w:t xml:space="preserve">-Common/Button est un bouton sur lequel l’utilisateur peut cliquer. </w:t>
+      </w:r>
+      <w:r>
+        <w:t xml:space="preserve">Le nom de la classe dans le code est </w:t>
+      </w:r>
+      <w:r>
+        <w:t>B</w:t>
+      </w:r>
+      <w:r>
+        <w:t xml:space="preserve">utton. </w:t>
+      </w:r>
+      <w:r>
+        <w:br/>
+      </w:r>
+      <w:r>
+        <w:br/>
+      </w:r>
+      <w:r>
+        <w:rPr>
+          <w:b/>
+          <w:bCs/>
+          <w:i/>
+          <w:iCs/>
+        </w:rPr>
+        <w:t>Gestion des évènements</w:t>
+      </w:r>
+      <w:r>
+        <w:rPr>
+          <w:b/>
+          <w:bCs/>
+          <w:i/>
+          <w:iCs/>
+        </w:rPr>
+        <w:br/>
+      </w:r>
+      <w:r>
+        <w:t>Il existe 3 grands concepts :</w:t>
+      </w:r>
+      <w:r>
+        <w:br/>
+        <w:t xml:space="preserve">-La source : </w:t>
+      </w:r>
+      <w:r>
+        <w:t>La composante avec laquelle l’usager interagit.</w:t>
+      </w:r>
+      <w:r>
+        <w:t xml:space="preserve"> Elle lance un objet évènementiel lorsqu’un évènement survient. </w:t>
+      </w:r>
+      <w:r>
+        <w:t>Elle comprend des méthodes afin de s’inscrire à un écouteur</w:t>
+      </w:r>
+      <w:r>
+        <w:t xml:space="preserve"> (Ex : </w:t>
+      </w:r>
+      <w:proofErr w:type="spellStart"/>
+      <w:r>
+        <w:t>setOnClickListener</w:t>
+      </w:r>
+      <w:proofErr w:type="spellEnd"/>
+      <w:r>
+        <w:t>)</w:t>
+      </w:r>
+      <w:r>
+        <w:t xml:space="preserve">. </w:t>
+      </w:r>
+      <w:r>
+        <w:t xml:space="preserve"> </w:t>
+      </w:r>
+      <w:r>
+        <w:br/>
+        <w:t>-Objet évènementiel (</w:t>
+      </w:r>
+      <w:proofErr w:type="spellStart"/>
+      <w:r>
+        <w:t>Event</w:t>
+      </w:r>
+      <w:proofErr w:type="spellEnd"/>
+      <w:r>
+        <w:t>)</w:t>
+      </w:r>
+      <w:r>
+        <w:t> :</w:t>
+      </w:r>
+      <w:r>
+        <w:t xml:space="preserve"> </w:t>
+      </w:r>
+      <w:r>
+        <w:t xml:space="preserve">Il renferme des informations sur l’évènement qui vient de survenir (Ex : l’endroit, la source, etc…). </w:t>
+      </w:r>
+      <w:r>
+        <w:t xml:space="preserve">En java du moins, les noms des évènements finissent toujours en </w:t>
+      </w:r>
+      <w:proofErr w:type="spellStart"/>
+      <w:r>
+        <w:t>Event</w:t>
+      </w:r>
+      <w:proofErr w:type="spellEnd"/>
+      <w:r>
+        <w:t xml:space="preserve"> (Ex : </w:t>
+      </w:r>
+      <w:proofErr w:type="spellStart"/>
+      <w:r>
+        <w:t>TouchEvent</w:t>
+      </w:r>
+      <w:proofErr w:type="spellEnd"/>
+      <w:r>
+        <w:t xml:space="preserve">, </w:t>
+      </w:r>
+      <w:proofErr w:type="spellStart"/>
+      <w:r>
+        <w:t>MenuEvent</w:t>
+      </w:r>
+      <w:proofErr w:type="spellEnd"/>
+      <w:r>
+        <w:t xml:space="preserve">, etc…). </w:t>
+      </w:r>
+      <w:r>
+        <w:t xml:space="preserve"> </w:t>
+      </w:r>
+      <w:r>
+        <w:br/>
+        <w:t>-Écouteur(</w:t>
+      </w:r>
+      <w:proofErr w:type="spellStart"/>
+      <w:r>
+        <w:t>Listener</w:t>
+      </w:r>
+      <w:proofErr w:type="spellEnd"/>
+      <w:r>
+        <w:t>) :</w:t>
+      </w:r>
+      <w:r>
+        <w:t xml:space="preserve"> </w:t>
+      </w:r>
+      <w:r>
+        <w:t xml:space="preserve">Un objet (pas une composante) provenant d’une classe qui implémente une ou plusieurs interfaces-écouteurs. </w:t>
+      </w:r>
+      <w:r>
+        <w:t xml:space="preserve">La réaction à l’évènement sera le contenu d’une méthode d’une interface-écouteur. </w:t>
+      </w:r>
+      <w:r>
+        <w:t xml:space="preserve">Le même écouteur peut écouter plusieurs sources et plusieurs types d’évènements. </w:t>
+      </w:r>
+      <w:r>
+        <w:t xml:space="preserve">(Exemple </w:t>
+      </w:r>
+      <w:proofErr w:type="spellStart"/>
+      <w:r>
+        <w:t>listeners</w:t>
+      </w:r>
+      <w:proofErr w:type="spellEnd"/>
+      <w:r>
+        <w:t xml:space="preserve"> : </w:t>
+      </w:r>
+      <w:proofErr w:type="spellStart"/>
+      <w:r>
+        <w:t>OnClickListener</w:t>
+      </w:r>
+      <w:proofErr w:type="spellEnd"/>
+      <w:r>
+        <w:t xml:space="preserve">, </w:t>
+      </w:r>
+      <w:proofErr w:type="spellStart"/>
+      <w:r>
+        <w:t>OnLongClickListener</w:t>
+      </w:r>
+      <w:proofErr w:type="spellEnd"/>
+      <w:r>
+        <w:t xml:space="preserve">, </w:t>
+      </w:r>
+      <w:proofErr w:type="spellStart"/>
+      <w:r>
+        <w:t>OnDragListener</w:t>
+      </w:r>
+      <w:proofErr w:type="spellEnd"/>
+      <w:r>
+        <w:t xml:space="preserve">, </w:t>
+      </w:r>
+      <w:proofErr w:type="spellStart"/>
+      <w:r>
+        <w:t>OnTouchListener</w:t>
+      </w:r>
+      <w:proofErr w:type="spellEnd"/>
+      <w:r>
+        <w:t xml:space="preserve">, </w:t>
+      </w:r>
+      <w:proofErr w:type="spellStart"/>
+      <w:r>
+        <w:t>OnHoverListener</w:t>
+      </w:r>
+      <w:proofErr w:type="spellEnd"/>
+      <w:r>
+        <w:t xml:space="preserve">, </w:t>
+      </w:r>
+      <w:proofErr w:type="spellStart"/>
+      <w:r>
+        <w:t>OnKeyListener</w:t>
+      </w:r>
+      <w:proofErr w:type="spellEnd"/>
+      <w:r>
+        <w:t xml:space="preserve">, </w:t>
+      </w:r>
+      <w:proofErr w:type="spellStart"/>
+      <w:r>
+        <w:t>OnAttachStateChangeListener</w:t>
+      </w:r>
+      <w:proofErr w:type="spellEnd"/>
+      <w:r>
+        <w:t xml:space="preserve">, </w:t>
+      </w:r>
+      <w:proofErr w:type="spellStart"/>
+      <w:r>
+        <w:t>OnLayoutChangeListener</w:t>
+      </w:r>
+      <w:proofErr w:type="spellEnd"/>
+      <w:r>
+        <w:t xml:space="preserve">, </w:t>
+      </w:r>
+      <w:proofErr w:type="spellStart"/>
+      <w:r>
+        <w:t>OnCreateContextMenuListener</w:t>
+      </w:r>
+      <w:proofErr w:type="spellEnd"/>
+      <w:r>
+        <w:t xml:space="preserve">, </w:t>
+      </w:r>
+      <w:proofErr w:type="spellStart"/>
+      <w:r>
+        <w:t>OnFocusChangerListener</w:t>
+      </w:r>
+      <w:proofErr w:type="spellEnd"/>
+      <w:r>
+        <w:t xml:space="preserve">, </w:t>
+      </w:r>
+      <w:proofErr w:type="spellStart"/>
+      <w:r>
+        <w:t>OnGenericMotionListener</w:t>
+      </w:r>
+      <w:proofErr w:type="spellEnd"/>
+      <w:r>
+        <w:t xml:space="preserve">, </w:t>
+      </w:r>
+      <w:proofErr w:type="spellStart"/>
+      <w:r>
+        <w:t>OnSystemUiVisibilityChangeListener</w:t>
+      </w:r>
+      <w:proofErr w:type="spellEnd"/>
+      <w:r>
+        <w:t>, etc…)</w:t>
+      </w:r>
+      <w:r>
+        <w:br/>
+      </w:r>
+      <w:r>
+        <w:br/>
+        <w:t xml:space="preserve">Donc quand on clique sur une source, un objet évènementiel est lancé et </w:t>
+      </w:r>
+      <w:r>
+        <w:t>cet objet</w:t>
+      </w:r>
+      <w:r>
+        <w:t xml:space="preserve"> sera capté par un écouteur qui exécutera une action. </w:t>
+      </w:r>
+      <w:r>
+        <w:br/>
+      </w:r>
+      <w:r>
+        <w:br/>
+      </w:r>
+      <w:r>
+        <w:lastRenderedPageBreak/>
+        <w:t>Il existe 3 étapes pour gérer un évènement :</w:t>
+      </w:r>
+      <w:r>
+        <w:br/>
+        <w:t>1. Créer un objet écouteur</w:t>
+      </w:r>
+      <w:r>
+        <w:t xml:space="preserve">. Cela doit être fait dans la fonction </w:t>
+      </w:r>
+      <w:proofErr w:type="spellStart"/>
+      <w:r>
+        <w:t>onCreate</w:t>
+      </w:r>
+      <w:proofErr w:type="spellEnd"/>
+      <w:r>
+        <w:t xml:space="preserve">. </w:t>
+      </w:r>
+      <w:r>
+        <w:t>(La variable peut être déclaré avant la fonction, mais elle doit être initialisé dans la fonction</w:t>
+      </w:r>
+      <w:r>
+        <w:t>)</w:t>
+      </w:r>
+      <w:r>
+        <w:br/>
+      </w:r>
+      <w:r>
+        <w:t>2.</w:t>
+      </w:r>
+      <w:r>
+        <w:t xml:space="preserve"> Il faut inscrire la</w:t>
+      </w:r>
+      <w:r>
+        <w:t>/les</w:t>
+      </w:r>
+      <w:r>
+        <w:t xml:space="preserve"> source</w:t>
+      </w:r>
+      <w:r>
+        <w:t>(s)</w:t>
+      </w:r>
+      <w:r>
+        <w:t xml:space="preserve"> à notre écouteur. </w:t>
+      </w:r>
+      <w:r>
+        <w:br/>
+      </w:r>
+      <w:r>
+        <w:t>3.</w:t>
+      </w:r>
+      <w:r>
+        <w:t xml:space="preserve"> </w:t>
+      </w:r>
+      <w:r>
+        <w:t>Coder une classe interne de l’écouteur</w:t>
+      </w:r>
+      <w:r>
+        <w:t xml:space="preserve"> en y codant les méthodes de l’interface-écouteur qu’elle met en œuvre. </w:t>
+      </w:r>
+      <w:r>
+        <w:br/>
+      </w:r>
+      <w:r>
+        <w:br/>
+      </w:r>
+      <w:r>
+        <w:rPr>
+          <w:b/>
+          <w:bCs/>
+          <w:i/>
+          <w:iCs/>
+        </w:rPr>
+        <w:t>Code</w:t>
+      </w:r>
+      <w:r>
+        <w:br/>
+      </w:r>
+      <w:r>
+        <w:t>-</w:t>
+      </w:r>
+      <w:r>
+        <w:t>@</w:t>
+      </w:r>
+      <w:proofErr w:type="spellStart"/>
+      <w:r>
+        <w:t>Override</w:t>
+      </w:r>
+      <w:proofErr w:type="spellEnd"/>
+      <w:r>
+        <w:rPr>
+          <w:b/>
+          <w:bCs/>
+        </w:rPr>
+        <w:br/>
+      </w:r>
+      <w:proofErr w:type="spellStart"/>
+      <w:r>
+        <w:t>protected</w:t>
+      </w:r>
+      <w:proofErr w:type="spellEnd"/>
+      <w:r>
+        <w:t xml:space="preserve"> </w:t>
+      </w:r>
+      <w:proofErr w:type="spellStart"/>
+      <w:r>
+        <w:t>void</w:t>
+      </w:r>
+      <w:proofErr w:type="spellEnd"/>
+      <w:r>
+        <w:t xml:space="preserve"> </w:t>
+      </w:r>
+      <w:proofErr w:type="spellStart"/>
+      <w:r>
+        <w:t>onCreate</w:t>
+      </w:r>
+      <w:proofErr w:type="spellEnd"/>
+      <w:r>
+        <w:t xml:space="preserve">(Bundle </w:t>
+      </w:r>
+      <w:proofErr w:type="spellStart"/>
+      <w:r>
+        <w:t>savedInstanceState</w:t>
+      </w:r>
+      <w:proofErr w:type="spellEnd"/>
+      <w:r>
+        <w:t>{</w:t>
+      </w:r>
+      <w:proofErr w:type="spellStart"/>
+      <w:r>
+        <w:t>super.onCreate</w:t>
+      </w:r>
+      <w:proofErr w:type="spellEnd"/>
+      <w:r>
+        <w:t>(</w:t>
+      </w:r>
+      <w:proofErr w:type="spellStart"/>
+      <w:r>
+        <w:t>savedInstanceState</w:t>
+      </w:r>
+      <w:proofErr w:type="spellEnd"/>
+      <w:r>
+        <w:t xml:space="preserve">); </w:t>
+      </w:r>
+      <w:proofErr w:type="spellStart"/>
+      <w:r>
+        <w:t>setContentView</w:t>
+      </w:r>
+      <w:proofErr w:type="spellEnd"/>
+      <w:r>
+        <w:t>(</w:t>
+      </w:r>
+      <w:proofErr w:type="spellStart"/>
+      <w:r>
+        <w:t>R.layout.activity_main</w:t>
+      </w:r>
+      <w:proofErr w:type="spellEnd"/>
+      <w:r>
+        <w:t>);</w:t>
+      </w:r>
+      <w:r>
+        <w:t>}</w:t>
+      </w:r>
+      <w:r>
+        <w:t xml:space="preserve"> Es</w:t>
+      </w:r>
+      <w:r>
+        <w:t xml:space="preserve">t l’équivalent de notre main pour une application </w:t>
+      </w:r>
+      <w:r>
+        <w:t>Android</w:t>
+      </w:r>
+      <w:r>
+        <w:t xml:space="preserve">. </w:t>
+      </w:r>
+      <w:r>
+        <w:t xml:space="preserve">Est la première fonction qui sera exécuté lors du démarrage de l’application. </w:t>
+      </w:r>
+      <w:r>
+        <w:br/>
+      </w:r>
+      <w:r>
+        <w:br/>
+        <w:t>-</w:t>
+      </w:r>
+      <w:proofErr w:type="spellStart"/>
+      <w:r>
+        <w:t>findViewById</w:t>
+      </w:r>
+      <w:proofErr w:type="spellEnd"/>
+      <w:r>
+        <w:t>(</w:t>
+      </w:r>
+      <w:proofErr w:type="spellStart"/>
+      <w:r>
+        <w:t>anIntId</w:t>
+      </w:r>
+      <w:proofErr w:type="spellEnd"/>
+      <w:r>
+        <w:t xml:space="preserve">) nous retourne un élément de notre </w:t>
+      </w:r>
+      <w:proofErr w:type="spellStart"/>
+      <w:r>
+        <w:t>layout</w:t>
+      </w:r>
+      <w:proofErr w:type="spellEnd"/>
+      <w:r>
+        <w:t xml:space="preserve"> selon le Id donnée. </w:t>
+      </w:r>
+      <w:r>
+        <w:br/>
+      </w:r>
+      <w:r>
+        <w:br/>
+        <w:t>-</w:t>
+      </w:r>
+      <w:proofErr w:type="spellStart"/>
+      <w:r>
+        <w:t>R.id.IdOfWidget</w:t>
+      </w:r>
+      <w:proofErr w:type="spellEnd"/>
+      <w:r>
+        <w:t xml:space="preserve"> nous retourne un </w:t>
+      </w:r>
+      <w:proofErr w:type="spellStart"/>
+      <w:r>
+        <w:t>int</w:t>
+      </w:r>
+      <w:proofErr w:type="spellEnd"/>
+      <w:r>
+        <w:t xml:space="preserve"> selon le Id qu’on avait donnée à notre widget. Souvent utilisé avec la fonction </w:t>
+      </w:r>
+      <w:proofErr w:type="spellStart"/>
+      <w:r>
+        <w:t>findViewById</w:t>
+      </w:r>
+      <w:proofErr w:type="spellEnd"/>
+      <w:r>
+        <w:t xml:space="preserve">(). </w:t>
+      </w:r>
+      <w:r>
+        <w:br/>
+      </w:r>
+      <w:r>
+        <w:br/>
+        <w:t>-</w:t>
+      </w:r>
+      <w:proofErr w:type="spellStart"/>
+      <w:r>
+        <w:t>AWidget.setOnClickListener</w:t>
+      </w:r>
+      <w:proofErr w:type="spellEnd"/>
+      <w:r>
+        <w:t>(</w:t>
+      </w:r>
+      <w:proofErr w:type="spellStart"/>
+      <w:r>
+        <w:t>AListener</w:t>
+      </w:r>
+      <w:proofErr w:type="spellEnd"/>
+      <w:r>
+        <w:t xml:space="preserve">) nous permet d’inscrire une source à un </w:t>
+      </w:r>
+      <w:proofErr w:type="spellStart"/>
+      <w:r>
+        <w:t>listener</w:t>
+      </w:r>
+      <w:proofErr w:type="spellEnd"/>
+      <w:r>
+        <w:t>/écouteur</w:t>
+      </w:r>
+      <w:r>
+        <w:t xml:space="preserve">. </w:t>
+      </w:r>
+      <w:r>
+        <w:br/>
+      </w:r>
+      <w:r>
+        <w:br/>
+        <w:t>-</w:t>
+      </w:r>
+      <w:proofErr w:type="spellStart"/>
+      <w:r>
+        <w:t>implements</w:t>
+      </w:r>
+      <w:proofErr w:type="spellEnd"/>
+      <w:r>
+        <w:t xml:space="preserve"> </w:t>
+      </w:r>
+      <w:proofErr w:type="spellStart"/>
+      <w:r>
+        <w:t>View.OnClickListener</w:t>
+      </w:r>
+      <w:proofErr w:type="spellEnd"/>
+      <w:r>
+        <w:t xml:space="preserve"> nous permet d’implémenter l’interface du </w:t>
+      </w:r>
+      <w:proofErr w:type="spellStart"/>
+      <w:r>
+        <w:t>listener</w:t>
+      </w:r>
+      <w:proofErr w:type="spellEnd"/>
+      <w:r>
+        <w:t xml:space="preserve"> pour les actions on click. </w:t>
+      </w:r>
+      <w:r>
+        <w:t xml:space="preserve">Sa méthode est public </w:t>
+      </w:r>
+      <w:proofErr w:type="spellStart"/>
+      <w:r>
+        <w:t>void</w:t>
+      </w:r>
+      <w:proofErr w:type="spellEnd"/>
+      <w:r>
+        <w:t xml:space="preserve"> </w:t>
+      </w:r>
+      <w:proofErr w:type="spellStart"/>
+      <w:r>
+        <w:t>onClick</w:t>
+      </w:r>
+      <w:proofErr w:type="spellEnd"/>
+      <w:r>
+        <w:t>(</w:t>
+      </w:r>
+      <w:proofErr w:type="spellStart"/>
+      <w:r>
+        <w:t>View</w:t>
+      </w:r>
+      <w:proofErr w:type="spellEnd"/>
+      <w:r>
+        <w:t xml:space="preserve"> v){}, celle-ci doit être </w:t>
+      </w:r>
+      <w:proofErr w:type="spellStart"/>
+      <w:r>
+        <w:t>override</w:t>
+      </w:r>
+      <w:proofErr w:type="spellEnd"/>
+      <w:r>
+        <w:t xml:space="preserve">. </w:t>
+      </w:r>
+      <w:r>
+        <w:t xml:space="preserve">Le v représente la source dans notre </w:t>
+      </w:r>
+      <w:proofErr w:type="spellStart"/>
+      <w:r>
+        <w:t>layout</w:t>
+      </w:r>
+      <w:proofErr w:type="spellEnd"/>
+      <w:r>
+        <w:t xml:space="preserve"> qui a appelé la fonct</w:t>
+      </w:r>
+      <w:r>
+        <w:t>io</w:t>
+      </w:r>
+      <w:r>
+        <w:t>n</w:t>
+      </w:r>
+      <w:r>
+        <w:t>.</w:t>
+      </w:r>
+      <w:r>
+        <w:br/>
+      </w:r>
+      <w:r>
+        <w:br/>
+        <w:t>-</w:t>
+      </w:r>
+      <w:proofErr w:type="spellStart"/>
+      <w:r>
+        <w:t>AWidgetThatContainsText.setText</w:t>
+      </w:r>
+      <w:proofErr w:type="spellEnd"/>
+      <w:r>
+        <w:t>(</w:t>
+      </w:r>
+      <w:proofErr w:type="spellStart"/>
+      <w:r>
+        <w:t>AString</w:t>
+      </w:r>
+      <w:proofErr w:type="spellEnd"/>
+      <w:r>
+        <w:t xml:space="preserve">) nous permet de changer le texte de notre widget. </w:t>
+      </w:r>
+      <w:r>
+        <w:t xml:space="preserve"> </w:t>
+      </w:r>
+      <w:r>
+        <w:t xml:space="preserve"> </w:t>
+      </w:r>
+      <w:r>
+        <w:br/>
+      </w:r>
+      <w:r>
+        <w:br/>
+      </w:r>
+      <w:r>
+        <w:br/>
+      </w:r>
+      <w:r>
+        <w:br/>
+      </w:r>
+      <w:r>
+        <w:br/>
+      </w:r>
+      <w:r>
+        <w:br/>
       </w:r>
       <w:r>
         <w:t xml:space="preserve"> </w:t>

--- a/Programmation notes part4.docx
+++ b/Programmation notes part4.docx
@@ -75,68 +75,20 @@
       </w:r>
       <w:r>
         <w:br/>
-        <w:t xml:space="preserve">-Si on ne veut pas </w:t>
-      </w:r>
-      <w:proofErr w:type="spellStart"/>
-      <w:r>
-        <w:t>hardcode</w:t>
-      </w:r>
-      <w:proofErr w:type="spellEnd"/>
-      <w:r>
-        <w:t xml:space="preserve"> du texte dans les </w:t>
+        <w:t xml:space="preserve">-Si on ne veut pas hardcode du texte dans les </w:t>
       </w:r>
       <w:r>
         <w:t xml:space="preserve">widgets </w:t>
       </w:r>
       <w:r>
-        <w:t xml:space="preserve">de notre </w:t>
-      </w:r>
-      <w:proofErr w:type="spellStart"/>
-      <w:r>
-        <w:t>layout</w:t>
-      </w:r>
-      <w:proofErr w:type="spellEnd"/>
-      <w:r>
-        <w:t xml:space="preserve">, on va dans le fichier /values/strings.xml et on créer notre texte selon la syntaxe &lt;string </w:t>
-      </w:r>
-      <w:proofErr w:type="spellStart"/>
-      <w:r>
-        <w:t>name</w:t>
-      </w:r>
-      <w:proofErr w:type="spellEnd"/>
-      <w:r>
-        <w:t>=’’</w:t>
-      </w:r>
-      <w:proofErr w:type="spellStart"/>
-      <w:r>
-        <w:t>string_name</w:t>
-      </w:r>
-      <w:proofErr w:type="spellEnd"/>
-      <w:r>
-        <w:t>’’&gt;</w:t>
-      </w:r>
-      <w:proofErr w:type="spellStart"/>
-      <w:r>
-        <w:t>My</w:t>
-      </w:r>
-      <w:proofErr w:type="spellEnd"/>
-      <w:r>
-        <w:t xml:space="preserve"> String&lt;/string&gt;. On peut ensuite l’utiliser dans le champ texte de notre widget en utilisant la syntaxe @string/string_name. </w:t>
-      </w:r>
-      <w:r>
-        <w:br/>
-      </w:r>
-      <w:r>
-        <w:br/>
-        <w:t>-Dans /values/</w:t>
-      </w:r>
-      <w:proofErr w:type="spellStart"/>
-      <w:r>
-        <w:t>themes</w:t>
-      </w:r>
-      <w:proofErr w:type="spellEnd"/>
-      <w:r>
-        <w:t xml:space="preserve">/themes.xml on peut changer notre thème ainsi que les couleurs de notre thème. </w:t>
+        <w:t xml:space="preserve">de notre layout, on va dans le fichier /values/strings.xml et on créer notre texte selon la syntaxe &lt;string name=’’string_name’’&gt;My String&lt;/string&gt;. On peut ensuite l’utiliser dans le champ texte de notre widget en utilisant la syntaxe @string/string_name. </w:t>
+      </w:r>
+      <w:r>
+        <w:br/>
+      </w:r>
+      <w:r>
+        <w:br/>
+        <w:t xml:space="preserve">-Dans /values/themes/themes.xml on peut changer notre thème ainsi que les couleurs de notre thème. </w:t>
       </w:r>
       <w:r>
         <w:br/>
@@ -159,15 +111,7 @@
         <w:br/>
       </w:r>
       <w:r>
-        <w:t>-/</w:t>
-      </w:r>
-      <w:proofErr w:type="spellStart"/>
-      <w:r>
-        <w:t>manifests</w:t>
-      </w:r>
-      <w:proofErr w:type="spellEnd"/>
-      <w:r>
-        <w:t>/AndroidManifest.xml</w:t>
+        <w:t>-/manifests/AndroidManifest.xml</w:t>
       </w:r>
       <w:r>
         <w:t xml:space="preserve"> Fichier de publication de l’application</w:t>
@@ -177,97 +121,38 @@
       </w:r>
       <w:r>
         <w:br/>
-        <w:t>-/java/</w:t>
-      </w:r>
-      <w:proofErr w:type="spellStart"/>
-      <w:r>
-        <w:t>my.package.project</w:t>
-      </w:r>
-      <w:proofErr w:type="spellEnd"/>
-      <w:r>
-        <w:t>/</w:t>
-      </w:r>
-      <w:proofErr w:type="spellStart"/>
-      <w:r>
-        <w:t>MainActivity</w:t>
-      </w:r>
-      <w:proofErr w:type="spellEnd"/>
+        <w:t>-/java/my.package.project/MainActivity</w:t>
+      </w:r>
       <w:r>
         <w:t xml:space="preserve"> Fichier java qui contient la logique de l’application. Contient l’équivalent de notre classe main sous la forme de </w:t>
       </w:r>
-      <w:proofErr w:type="spellStart"/>
-      <w:r>
-        <w:t>onCreate</w:t>
-      </w:r>
-      <w:proofErr w:type="spellEnd"/>
-      <w:r>
-        <w:t xml:space="preserve">();. </w:t>
-      </w:r>
-      <w:r>
-        <w:br/>
-        <w:t>-/java/</w:t>
-      </w:r>
-      <w:proofErr w:type="spellStart"/>
-      <w:r>
-        <w:t>my.package.project</w:t>
-      </w:r>
-      <w:proofErr w:type="spellEnd"/>
-      <w:r>
-        <w:t>(</w:t>
-      </w:r>
-      <w:proofErr w:type="spellStart"/>
-      <w:r>
-        <w:t>android</w:t>
-      </w:r>
-      <w:proofErr w:type="spellEnd"/>
-      <w:r>
-        <w:t xml:space="preserve"> test)/</w:t>
-      </w:r>
-      <w:proofErr w:type="spellStart"/>
-      <w:r>
-        <w:t>ExempleInstrumentedTest</w:t>
-      </w:r>
-      <w:proofErr w:type="spellEnd"/>
-      <w:r>
-        <w:t xml:space="preserve"> et /java/</w:t>
-      </w:r>
-      <w:proofErr w:type="spellStart"/>
-      <w:r>
-        <w:t>my.package.project</w:t>
-      </w:r>
-      <w:proofErr w:type="spellEnd"/>
-      <w:r>
-        <w:t>(test)/</w:t>
-      </w:r>
-      <w:proofErr w:type="spellStart"/>
-      <w:r>
-        <w:t>ExempleUnitTest</w:t>
-      </w:r>
-      <w:proofErr w:type="spellEnd"/>
-      <w:r>
-        <w:t xml:space="preserve"> Permet de faire des tests </w:t>
-      </w:r>
-      <w:proofErr w:type="spellStart"/>
-      <w:r>
-        <w:t>junit</w:t>
-      </w:r>
-      <w:proofErr w:type="spellEnd"/>
-      <w:r>
-        <w:t xml:space="preserve">. </w:t>
-      </w:r>
-      <w:r>
-        <w:br/>
-      </w:r>
-      <w:r>
-        <w:t>-/</w:t>
-      </w:r>
-      <w:proofErr w:type="spellStart"/>
-      <w:r>
-        <w:t>drawable</w:t>
-      </w:r>
-      <w:proofErr w:type="spellEnd"/>
-      <w:r>
-        <w:t>/</w:t>
+      <w:proofErr w:type="gramStart"/>
+      <w:r>
+        <w:t>onCreate(</w:t>
+      </w:r>
+      <w:proofErr w:type="gramEnd"/>
+      <w:r>
+        <w:t xml:space="preserve">);. </w:t>
+      </w:r>
+      <w:r>
+        <w:br/>
+      </w:r>
+      <w:proofErr w:type="gramStart"/>
+      <w:r>
+        <w:t>-/java/my.package.project(</w:t>
+      </w:r>
+      <w:proofErr w:type="gramEnd"/>
+      <w:r>
+        <w:t>android test)/ExempleInstrumentedTest et /java/my.package.project(test)/ExempleUnitTest</w:t>
+      </w:r>
+      <w:r>
+        <w:t xml:space="preserve"> Permet de faire des tests junit. </w:t>
+      </w:r>
+      <w:r>
+        <w:br/>
+      </w:r>
+      <w:r>
+        <w:t>-/drawable/</w:t>
       </w:r>
       <w:r>
         <w:t xml:space="preserve"> C’est ic</w:t>
@@ -279,30 +164,14 @@
         <w:br/>
       </w:r>
       <w:r>
-        <w:t>-/</w:t>
-      </w:r>
-      <w:proofErr w:type="spellStart"/>
-      <w:r>
-        <w:t>layout</w:t>
-      </w:r>
-      <w:proofErr w:type="spellEnd"/>
-      <w:r>
-        <w:t>/activity_main.xml</w:t>
+        <w:t>-/layout/activity_main.xml</w:t>
       </w:r>
       <w:r>
         <w:t xml:space="preserve"> C’est le fichier où on dessine l’application. On peut le faire visuellement ou bien avec du code. </w:t>
       </w:r>
       <w:r>
         <w:br/>
-        <w:t>-/</w:t>
-      </w:r>
-      <w:proofErr w:type="spellStart"/>
-      <w:r>
-        <w:t>mipmap</w:t>
-      </w:r>
-      <w:proofErr w:type="spellEnd"/>
-      <w:r>
-        <w:t>/</w:t>
+        <w:t>-/mipmap/</w:t>
       </w:r>
       <w:r>
         <w:t xml:space="preserve"> </w:t>
@@ -341,73 +210,20 @@
       </w:r>
       <w:r>
         <w:br/>
-        <w:t>-/values/</w:t>
-      </w:r>
-      <w:proofErr w:type="spellStart"/>
-      <w:r>
-        <w:t>themes</w:t>
-      </w:r>
-      <w:proofErr w:type="spellEnd"/>
-      <w:r>
-        <w:t>/</w:t>
+        <w:t>-/values/themes/</w:t>
       </w:r>
       <w:r>
         <w:t xml:space="preserve"> </w:t>
       </w:r>
       <w:r>
-        <w:t xml:space="preserve">Contient un peu l’équivalent du </w:t>
-      </w:r>
-      <w:proofErr w:type="spellStart"/>
-      <w:r>
-        <w:t>css</w:t>
-      </w:r>
-      <w:proofErr w:type="spellEnd"/>
-      <w:r>
-        <w:t xml:space="preserve"> pour </w:t>
-      </w:r>
-      <w:proofErr w:type="spellStart"/>
-      <w:r>
-        <w:t>android</w:t>
-      </w:r>
-      <w:proofErr w:type="spellEnd"/>
-      <w:r>
-        <w:t xml:space="preserve">/java. </w:t>
-      </w:r>
-      <w:r>
-        <w:br/>
-        <w:t>-/</w:t>
-      </w:r>
-      <w:proofErr w:type="spellStart"/>
-      <w:r>
-        <w:t>Gradle</w:t>
-      </w:r>
-      <w:proofErr w:type="spellEnd"/>
-      <w:r>
-        <w:t xml:space="preserve"> Scripts/</w:t>
-      </w:r>
-      <w:proofErr w:type="spellStart"/>
-      <w:r>
-        <w:t>build.gradle</w:t>
-      </w:r>
-      <w:proofErr w:type="spellEnd"/>
-      <w:r>
-        <w:t xml:space="preserve"> (</w:t>
-      </w:r>
-      <w:proofErr w:type="spellStart"/>
-      <w:r>
-        <w:t>Modele</w:t>
-      </w:r>
-      <w:proofErr w:type="spellEnd"/>
-      <w:r>
-        <w:t xml:space="preserve"> : </w:t>
-      </w:r>
-      <w:proofErr w:type="spellStart"/>
-      <w:r>
-        <w:t>project</w:t>
-      </w:r>
-      <w:proofErr w:type="spellEnd"/>
-      <w:r>
-        <w:t>)</w:t>
+        <w:t xml:space="preserve">Contient un peu l’équivalent du css pour android/java. </w:t>
+      </w:r>
+      <w:r>
+        <w:br/>
+        <w:t>-/Gradle Scripts/</w:t>
+      </w:r>
+      <w:r>
+        <w:t>build.gradle (Modele : project)</w:t>
       </w:r>
       <w:r>
         <w:t xml:space="preserve"> Contient les différentes dépendances </w:t>
@@ -425,31 +241,7 @@
         <w:t xml:space="preserve">notre projet. </w:t>
       </w:r>
       <w:r>
-        <w:t xml:space="preserve">(Si jamais la version de </w:t>
-      </w:r>
-      <w:proofErr w:type="spellStart"/>
-      <w:r>
-        <w:t>material</w:t>
-      </w:r>
-      <w:proofErr w:type="spellEnd"/>
-      <w:r>
-        <w:t xml:space="preserve"> n’est pas 1.8.0, la mettre à ça et faire </w:t>
-      </w:r>
-      <w:proofErr w:type="spellStart"/>
-      <w:r>
-        <w:t>sync</w:t>
-      </w:r>
-      <w:proofErr w:type="spellEnd"/>
-      <w:r>
-        <w:t xml:space="preserve"> </w:t>
-      </w:r>
-      <w:proofErr w:type="spellStart"/>
-      <w:r>
-        <w:t>now</w:t>
-      </w:r>
-      <w:proofErr w:type="spellEnd"/>
-      <w:r>
-        <w:t xml:space="preserve"> en haut à droite</w:t>
+        <w:t>(Si jamais la version de material n’est pas 1.8.0, la mettre à ça et faire sync now en haut à droite</w:t>
       </w:r>
       <w:r>
         <w:t>)</w:t>
@@ -475,15 +267,15 @@
         <w:br/>
       </w:r>
       <w:r>
-        <w:t xml:space="preserve">Pour créer une deuxième activité dans notre projet, il faut faire un clique droit sur le package contenant notre main </w:t>
-      </w:r>
-      <w:proofErr w:type="spellStart"/>
-      <w:r>
-        <w:t>activity</w:t>
-      </w:r>
-      <w:proofErr w:type="spellEnd"/>
-      <w:r>
-        <w:t xml:space="preserve"> New</w:t>
+        <w:t xml:space="preserve">Pour créer une deuxième activité dans notre projet, il faut faire </w:t>
+      </w:r>
+      <w:proofErr w:type="gramStart"/>
+      <w:r>
+        <w:t>un clique droit</w:t>
+      </w:r>
+      <w:proofErr w:type="gramEnd"/>
+      <w:r>
+        <w:t xml:space="preserve"> sur le package contenant notre main activity New</w:t>
       </w:r>
       <w:r>
         <w:sym w:font="Wingdings" w:char="F0E0"/>
@@ -494,13 +286,8 @@
       <w:r>
         <w:sym w:font="Wingdings" w:char="F0E0"/>
       </w:r>
-      <w:proofErr w:type="spellStart"/>
-      <w:r>
-        <w:t>TypeOfActivity</w:t>
-      </w:r>
-      <w:proofErr w:type="spellEnd"/>
-      <w:r>
-        <w:t xml:space="preserve">. </w:t>
+      <w:r>
+        <w:t xml:space="preserve">TypeOfActivity. </w:t>
       </w:r>
       <w:r>
         <w:rPr>
@@ -512,7 +299,6 @@
       <w:r>
         <w:br/>
       </w:r>
-      <w:proofErr w:type="spellStart"/>
       <w:r>
         <w:rPr>
           <w:b/>
@@ -522,7 +308,6 @@
         </w:rPr>
         <w:t>Layout</w:t>
       </w:r>
-      <w:proofErr w:type="spellEnd"/>
       <w:r>
         <w:rPr>
           <w:b/>
@@ -533,259 +318,108 @@
         <w:br/>
       </w:r>
       <w:r>
-        <w:t>On utilise les fichiers xml qui sont dans /</w:t>
-      </w:r>
-      <w:proofErr w:type="spellStart"/>
-      <w:r>
-        <w:t>res</w:t>
-      </w:r>
-      <w:proofErr w:type="spellEnd"/>
-      <w:r>
-        <w:t>/</w:t>
-      </w:r>
-      <w:proofErr w:type="spellStart"/>
-      <w:r>
-        <w:t>layout</w:t>
-      </w:r>
-      <w:proofErr w:type="spellEnd"/>
-      <w:r>
-        <w:t xml:space="preserve">/ pour modifier le </w:t>
-      </w:r>
-      <w:proofErr w:type="spellStart"/>
-      <w:r>
-        <w:t>layout</w:t>
-      </w:r>
-      <w:proofErr w:type="spellEnd"/>
-      <w:r>
-        <w:t xml:space="preserve"> de notre application. </w:t>
-      </w:r>
-      <w:r>
-        <w:t xml:space="preserve">Le </w:t>
-      </w:r>
-      <w:proofErr w:type="spellStart"/>
-      <w:r>
-        <w:t>layout</w:t>
-      </w:r>
-      <w:proofErr w:type="spellEnd"/>
-      <w:r>
-        <w:t xml:space="preserve"> par défaut est un </w:t>
-      </w:r>
-      <w:proofErr w:type="spellStart"/>
-      <w:r>
-        <w:t>constraint</w:t>
-      </w:r>
-      <w:proofErr w:type="spellEnd"/>
+        <w:t xml:space="preserve">On utilise les fichiers xml qui sont dans /res/layout/ pour modifier le layout de notre application. </w:t>
+      </w:r>
+      <w:r>
+        <w:t xml:space="preserve">Le layout par défaut est un constraint layout. </w:t>
+      </w:r>
+      <w:r>
+        <w:t xml:space="preserve">Lorsque nos widgets sont </w:t>
+      </w:r>
+      <w:r>
+        <w:t>présents</w:t>
+      </w:r>
+      <w:r>
+        <w:t xml:space="preserve"> dans un constraint layout</w:t>
+      </w:r>
+      <w:r>
+        <w:t xml:space="preserve">, </w:t>
+      </w:r>
+      <w:r>
+        <w:t xml:space="preserve">on le </w:t>
+      </w:r>
+      <w:proofErr w:type="gramStart"/>
+      <w:r>
+        <w:t>perçois</w:t>
+      </w:r>
+      <w:proofErr w:type="gramEnd"/>
+      <w:r>
+        <w:t xml:space="preserve"> par</w:t>
+      </w:r>
+      <w:r>
+        <w:t xml:space="preserve"> les petites boules autour de no</w:t>
+      </w:r>
+      <w:r>
+        <w:t>s</w:t>
+      </w:r>
+      <w:r>
+        <w:t xml:space="preserve"> widget</w:t>
+      </w:r>
+      <w:r>
+        <w:t>s</w:t>
+      </w:r>
+      <w:r>
+        <w:t>, i</w:t>
+      </w:r>
+      <w:r>
+        <w:t>l faut au moins en connecter 2 aux bordures de notre écran, sinon à d’autres widgets.</w:t>
+      </w:r>
+      <w:r>
+        <w:br/>
+        <w:t xml:space="preserve">Pour avoir accès à un widget spécifique dans notre code et à ses méthodes, il nous faut vérifier qu’elle est son ID, chose que l’on on peut changer dans les détails de notre widget. </w:t>
+      </w:r>
+      <w:r>
+        <w:br/>
+      </w:r>
+      <w:r>
+        <w:lastRenderedPageBreak/>
+        <w:t xml:space="preserve">Dans </w:t>
+      </w:r>
+      <w:proofErr w:type="gramStart"/>
+      <w:r>
+        <w:t>la bar</w:t>
+      </w:r>
+      <w:proofErr w:type="gramEnd"/>
+      <w:r>
+        <w:t xml:space="preserve"> au-dessus de notre layout, il est possible de changer le téléphone qui est utilisé comme étant un preview. </w:t>
+      </w:r>
+      <w:r>
+        <w:br/>
+        <w:t xml:space="preserve">Dans les attributs de nos éléments, on peut changer la largeur ainsi que la hauteur de nos éléments avec les options layout_width et layout_height. Ils existent deux options par défaut soit match_parent et wrap_content. </w:t>
+      </w:r>
+      <w:r>
+        <w:t xml:space="preserve">On peut aussi mettre nos propres valeurs en mettant dp </w:t>
+      </w:r>
+      <w:proofErr w:type="gramStart"/>
+      <w:r>
+        <w:t>suite à un</w:t>
+      </w:r>
+      <w:proofErr w:type="gramEnd"/>
+      <w:r>
+        <w:t xml:space="preserve"> chiffre tel que 4</w:t>
+      </w:r>
+      <w:r>
+        <w:t>8</w:t>
+      </w:r>
+      <w:r>
+        <w:t xml:space="preserve">dp. </w:t>
+      </w:r>
+      <w:r>
+        <w:t xml:space="preserve">Dp signifie density independant pixel. </w:t>
+      </w:r>
       <w:r>
         <w:t xml:space="preserve"> </w:t>
       </w:r>
-      <w:proofErr w:type="spellStart"/>
-      <w:r>
-        <w:t>layout</w:t>
-      </w:r>
-      <w:proofErr w:type="spellEnd"/>
-      <w:r>
-        <w:t xml:space="preserve">. </w:t>
-      </w:r>
-      <w:r>
-        <w:t xml:space="preserve">Lorsque nos widgets sont </w:t>
-      </w:r>
-      <w:r>
-        <w:t>présents</w:t>
-      </w:r>
-      <w:r>
-        <w:t xml:space="preserve"> dans un </w:t>
-      </w:r>
-      <w:proofErr w:type="spellStart"/>
-      <w:r>
-        <w:t>constraint</w:t>
-      </w:r>
-      <w:proofErr w:type="spellEnd"/>
-      <w:r>
-        <w:t xml:space="preserve"> </w:t>
-      </w:r>
-      <w:proofErr w:type="spellStart"/>
-      <w:r>
-        <w:t>layout</w:t>
-      </w:r>
-      <w:proofErr w:type="spellEnd"/>
-      <w:r>
-        <w:t xml:space="preserve">, </w:t>
-      </w:r>
-      <w:r>
-        <w:t>on le perçois par</w:t>
-      </w:r>
-      <w:r>
-        <w:t xml:space="preserve"> les petites boules autour de no</w:t>
-      </w:r>
-      <w:r>
-        <w:t>s</w:t>
-      </w:r>
-      <w:r>
-        <w:t xml:space="preserve"> widget</w:t>
-      </w:r>
-      <w:r>
-        <w:t>s</w:t>
-      </w:r>
-      <w:r>
-        <w:t>, i</w:t>
-      </w:r>
-      <w:r>
-        <w:t>l faut au moins en connecter 2 aux bordures de notre écran, sinon à d’autres widgets.</w:t>
-      </w:r>
-      <w:r>
-        <w:br/>
-        <w:t xml:space="preserve">Pour avoir accès à un widget spécifique dans notre code et à ses méthodes, il nous faut vérifier qu’elle est son ID, chose que l’on on peut changer dans les détails de notre widget. </w:t>
-      </w:r>
-      <w:r>
-        <w:br/>
-      </w:r>
-      <w:r>
-        <w:lastRenderedPageBreak/>
-        <w:t xml:space="preserve">Dans la bar au-dessus de notre </w:t>
-      </w:r>
-      <w:proofErr w:type="spellStart"/>
-      <w:r>
-        <w:t>layout</w:t>
-      </w:r>
-      <w:proofErr w:type="spellEnd"/>
-      <w:r>
-        <w:t xml:space="preserve">, il est possible de changer le téléphone qui est utilisé comme étant un </w:t>
-      </w:r>
-      <w:proofErr w:type="spellStart"/>
-      <w:r>
-        <w:t>preview</w:t>
-      </w:r>
-      <w:proofErr w:type="spellEnd"/>
-      <w:r>
-        <w:t xml:space="preserve">. </w:t>
-      </w:r>
-      <w:r>
-        <w:br/>
-        <w:t xml:space="preserve">Dans les attributs de nos éléments, on peut changer la largeur ainsi que la hauteur de nos éléments avec les options </w:t>
-      </w:r>
-      <w:proofErr w:type="spellStart"/>
-      <w:r>
-        <w:t>layout_width</w:t>
-      </w:r>
-      <w:proofErr w:type="spellEnd"/>
-      <w:r>
-        <w:t xml:space="preserve"> et </w:t>
-      </w:r>
-      <w:proofErr w:type="spellStart"/>
-      <w:r>
-        <w:t>layout_height</w:t>
-      </w:r>
-      <w:proofErr w:type="spellEnd"/>
-      <w:r>
-        <w:t xml:space="preserve">. Ils existent deux options par défaut soit </w:t>
-      </w:r>
-      <w:proofErr w:type="spellStart"/>
-      <w:r>
-        <w:t>match_parent</w:t>
-      </w:r>
-      <w:proofErr w:type="spellEnd"/>
-      <w:r>
-        <w:t xml:space="preserve"> et </w:t>
-      </w:r>
-      <w:proofErr w:type="spellStart"/>
-      <w:r>
-        <w:t>wrap_content</w:t>
-      </w:r>
-      <w:proofErr w:type="spellEnd"/>
-      <w:r>
-        <w:t xml:space="preserve">. </w:t>
-      </w:r>
-      <w:r>
-        <w:t xml:space="preserve">On peut aussi mettre nos propres valeurs en mettant </w:t>
-      </w:r>
-      <w:proofErr w:type="spellStart"/>
-      <w:r>
-        <w:t>dp</w:t>
-      </w:r>
-      <w:proofErr w:type="spellEnd"/>
-      <w:r>
-        <w:t xml:space="preserve"> suite à un chiffre tel que 4</w:t>
-      </w:r>
-      <w:r>
-        <w:t>8</w:t>
-      </w:r>
-      <w:r>
-        <w:t xml:space="preserve">dp. </w:t>
-      </w:r>
-      <w:proofErr w:type="spellStart"/>
-      <w:r>
-        <w:t>Dp</w:t>
-      </w:r>
-      <w:proofErr w:type="spellEnd"/>
-      <w:r>
-        <w:t xml:space="preserve"> signifie </w:t>
-      </w:r>
-      <w:proofErr w:type="spellStart"/>
-      <w:r>
-        <w:t>density</w:t>
-      </w:r>
-      <w:proofErr w:type="spellEnd"/>
-      <w:r>
-        <w:t xml:space="preserve"> </w:t>
-      </w:r>
-      <w:proofErr w:type="spellStart"/>
-      <w:r>
-        <w:t>independant</w:t>
-      </w:r>
-      <w:proofErr w:type="spellEnd"/>
-      <w:r>
-        <w:t xml:space="preserve"> pixel. </w:t>
-      </w:r>
-      <w:r>
-        <w:t xml:space="preserve"> </w:t>
-      </w:r>
-      <w:r>
-        <w:br/>
-        <w:t xml:space="preserve">Dans les attributs de nos éléments, on peut aussi changer la taille de notre texte, cette valeur est en </w:t>
-      </w:r>
-      <w:proofErr w:type="spellStart"/>
-      <w:r>
-        <w:t>sp</w:t>
-      </w:r>
-      <w:proofErr w:type="spellEnd"/>
-      <w:r>
-        <w:t xml:space="preserve"> tel que 18sp. </w:t>
-      </w:r>
-      <w:proofErr w:type="spellStart"/>
-      <w:r>
-        <w:t>Sp</w:t>
-      </w:r>
-      <w:proofErr w:type="spellEnd"/>
-      <w:r>
-        <w:t xml:space="preserve"> signifie </w:t>
-      </w:r>
-      <w:proofErr w:type="spellStart"/>
-      <w:r>
-        <w:t>scale</w:t>
-      </w:r>
-      <w:proofErr w:type="spellEnd"/>
-      <w:r>
-        <w:t xml:space="preserve"> </w:t>
-      </w:r>
-      <w:proofErr w:type="spellStart"/>
-      <w:r>
-        <w:t>independent</w:t>
-      </w:r>
-      <w:proofErr w:type="spellEnd"/>
-      <w:r>
-        <w:t xml:space="preserve"> pixel. </w:t>
-      </w:r>
-      <w:r>
-        <w:br/>
-        <w:t xml:space="preserve">Dans les attributs des éléments qui sont normalement modifiable par l’utilisateur, il existe un champ nommé </w:t>
-      </w:r>
-      <w:proofErr w:type="spellStart"/>
-      <w:r>
-        <w:t>editable</w:t>
-      </w:r>
-      <w:proofErr w:type="spellEnd"/>
-      <w:r>
-        <w:t xml:space="preserve"> que l’on peut mettre à false si on ne veut pas que l’utilisateur puisse le changer. </w:t>
+      <w:r>
+        <w:br/>
+        <w:t xml:space="preserve">Dans les attributs de nos éléments, on peut aussi changer la taille de notre texte, cette valeur est en sp tel que 18sp. </w:t>
+      </w:r>
+      <w:r>
+        <w:t xml:space="preserve">Sp signifie scale independent pixel. </w:t>
+      </w:r>
+      <w:r>
+        <w:br/>
+        <w:t xml:space="preserve">Dans les attributs des éléments qui sont normalement modifiable par l’utilisateur, il existe un champ nommé editable que l’on peut mettre à false si on ne veut pas que l’utilisateur puisse le changer. </w:t>
       </w:r>
       <w:r>
         <w:br/>
@@ -805,28 +439,15 @@
       <w:r>
         <w:t>Common/</w:t>
       </w:r>
-      <w:proofErr w:type="spellStart"/>
-      <w:r>
-        <w:t>TextView</w:t>
-      </w:r>
-      <w:proofErr w:type="spellEnd"/>
-      <w:r>
-        <w:t xml:space="preserve"> contient du texte qui ne pourra pas changer pendant que l’application tourne. </w:t>
-      </w:r>
-      <w:r>
-        <w:br/>
-      </w:r>
-      <w:r>
-        <w:br/>
-        <w:t>-</w:t>
-      </w:r>
-      <w:proofErr w:type="spellStart"/>
-      <w:r>
-        <w:t>Text</w:t>
-      </w:r>
-      <w:proofErr w:type="spellEnd"/>
-      <w:r>
-        <w:t xml:space="preserve">/Numbers contient un champ dans lequel l’utilisateur pourra rentrer de l’information. </w:t>
+      <w:r>
+        <w:t xml:space="preserve">TextView contient du texte qui ne pourra pas changer pendant que l’application tourne. </w:t>
+      </w:r>
+      <w:r>
+        <w:br/>
+      </w:r>
+      <w:r>
+        <w:br/>
+        <w:t xml:space="preserve">-Text/Numbers contient un champ dans lequel l’utilisateur pourra rentrer de l’information. </w:t>
       </w:r>
       <w:r>
         <w:t xml:space="preserve">Le nom </w:t>
@@ -835,21 +456,11 @@
         <w:t xml:space="preserve">de la classe </w:t>
       </w:r>
       <w:r>
-        <w:t xml:space="preserve">dans le code est </w:t>
-      </w:r>
-      <w:proofErr w:type="spellStart"/>
-      <w:r>
-        <w:t>EditText</w:t>
-      </w:r>
-      <w:proofErr w:type="spellEnd"/>
-      <w:r>
-        <w:t xml:space="preserve"> de type </w:t>
-      </w:r>
-      <w:proofErr w:type="spellStart"/>
-      <w:r>
-        <w:t>Number</w:t>
-      </w:r>
-      <w:proofErr w:type="spellEnd"/>
+        <w:t>dans le code est EditText</w:t>
+      </w:r>
+      <w:r>
+        <w:t xml:space="preserve"> de type Number</w:t>
+      </w:r>
       <w:r>
         <w:t xml:space="preserve">. </w:t>
       </w:r>
@@ -858,40 +469,14 @@
       </w:r>
       <w:r>
         <w:br/>
-        <w:t>-</w:t>
-      </w:r>
-      <w:proofErr w:type="spellStart"/>
-      <w:r>
-        <w:t>Text</w:t>
-      </w:r>
-      <w:proofErr w:type="spellEnd"/>
-      <w:r>
-        <w:t>/</w:t>
-      </w:r>
-      <w:proofErr w:type="spellStart"/>
-      <w:r>
-        <w:t>Password</w:t>
-      </w:r>
-      <w:proofErr w:type="spellEnd"/>
-      <w:r>
-        <w:t xml:space="preserve"> contient un champ dans lequel l’utilisateur pourra rentrer son mot de passe. </w:t>
-      </w:r>
-      <w:r>
-        <w:t xml:space="preserve">Le nom de la classe dans le code est </w:t>
-      </w:r>
-      <w:proofErr w:type="spellStart"/>
-      <w:r>
-        <w:t>EditText</w:t>
-      </w:r>
-      <w:proofErr w:type="spellEnd"/>
-      <w:r>
-        <w:t xml:space="preserve"> de type </w:t>
-      </w:r>
-      <w:proofErr w:type="spellStart"/>
-      <w:r>
-        <w:t>Password</w:t>
-      </w:r>
-      <w:proofErr w:type="spellEnd"/>
+        <w:t xml:space="preserve">-Text/Password contient un champ dans lequel l’utilisateur pourra rentrer son mot de passe. </w:t>
+      </w:r>
+      <w:r>
+        <w:t>Le nom de la classe dans le code est EditText</w:t>
+      </w:r>
+      <w:r>
+        <w:t xml:space="preserve"> de type Password</w:t>
+      </w:r>
       <w:r>
         <w:t xml:space="preserve">. </w:t>
       </w:r>
@@ -971,89 +556,52 @@
         <w:t>Elle comprend des méthodes afin de s’inscrire à un écouteur</w:t>
       </w:r>
       <w:r>
-        <w:t xml:space="preserve"> (Ex : </w:t>
-      </w:r>
-      <w:proofErr w:type="spellStart"/>
-      <w:r>
-        <w:t>setOnClickListener</w:t>
-      </w:r>
-      <w:proofErr w:type="spellEnd"/>
+        <w:t xml:space="preserve"> (Ex : setOnClickListener)</w:t>
+      </w:r>
+      <w:r>
+        <w:t xml:space="preserve">. </w:t>
+      </w:r>
+      <w:r>
+        <w:t xml:space="preserve"> </w:t>
+      </w:r>
+      <w:r>
+        <w:br/>
+        <w:t>-Objet évènementiel (Event</w:t>
+      </w:r>
       <w:r>
         <w:t>)</w:t>
       </w:r>
       <w:r>
-        <w:t xml:space="preserve">. </w:t>
+        <w:t> :</w:t>
       </w:r>
       <w:r>
         <w:t xml:space="preserve"> </w:t>
       </w:r>
       <w:r>
-        <w:br/>
-        <w:t>-Objet évènementiel (</w:t>
-      </w:r>
-      <w:proofErr w:type="spellStart"/>
-      <w:r>
-        <w:t>Event</w:t>
-      </w:r>
-      <w:proofErr w:type="spellEnd"/>
-      <w:r>
-        <w:t>)</w:t>
-      </w:r>
-      <w:r>
-        <w:t> :</w:t>
+        <w:t xml:space="preserve">Il renferme des informations sur l’évènement qui vient de survenir (Ex : l’endroit, la source, etc…). </w:t>
+      </w:r>
+      <w:r>
+        <w:t xml:space="preserve">En java du moins, les noms des évènements finissent toujours en Event (Ex : TouchEvent, MenuEvent, etc…). </w:t>
       </w:r>
       <w:r>
         <w:t xml:space="preserve"> </w:t>
       </w:r>
       <w:r>
-        <w:t xml:space="preserve">Il renferme des informations sur l’évènement qui vient de survenir (Ex : l’endroit, la source, etc…). </w:t>
-      </w:r>
-      <w:r>
-        <w:t xml:space="preserve">En java du moins, les noms des évènements finissent toujours en </w:t>
-      </w:r>
-      <w:proofErr w:type="spellStart"/>
-      <w:r>
-        <w:t>Event</w:t>
-      </w:r>
-      <w:proofErr w:type="spellEnd"/>
-      <w:r>
-        <w:t xml:space="preserve"> (Ex : </w:t>
-      </w:r>
-      <w:proofErr w:type="spellStart"/>
-      <w:r>
-        <w:t>TouchEvent</w:t>
-      </w:r>
-      <w:proofErr w:type="spellEnd"/>
-      <w:r>
-        <w:t xml:space="preserve">, </w:t>
-      </w:r>
-      <w:proofErr w:type="spellStart"/>
-      <w:r>
-        <w:t>MenuEvent</w:t>
-      </w:r>
-      <w:proofErr w:type="spellEnd"/>
-      <w:r>
-        <w:t xml:space="preserve">, etc…). </w:t>
+        <w:br/>
+        <w:t>-</w:t>
+      </w:r>
+      <w:proofErr w:type="gramStart"/>
+      <w:r>
+        <w:t>Écouteur(</w:t>
+      </w:r>
+      <w:proofErr w:type="gramEnd"/>
+      <w:r>
+        <w:t>Listener) :</w:t>
       </w:r>
       <w:r>
         <w:t xml:space="preserve"> </w:t>
       </w:r>
       <w:r>
-        <w:br/>
-        <w:t>-Écouteur(</w:t>
-      </w:r>
-      <w:proofErr w:type="spellStart"/>
-      <w:r>
-        <w:t>Listener</w:t>
-      </w:r>
-      <w:proofErr w:type="spellEnd"/>
-      <w:r>
-        <w:t>) :</w:t>
-      </w:r>
-      <w:r>
-        <w:t xml:space="preserve"> </w:t>
-      </w:r>
-      <w:r>
         <w:t xml:space="preserve">Un objet (pas une composante) provenant d’une classe qui implémente une ou plusieurs interfaces-écouteurs. </w:t>
       </w:r>
       <w:r>
@@ -1063,111 +611,7 @@
         <w:t xml:space="preserve">Le même écouteur peut écouter plusieurs sources et plusieurs types d’évènements. </w:t>
       </w:r>
       <w:r>
-        <w:t xml:space="preserve">(Exemple </w:t>
-      </w:r>
-      <w:proofErr w:type="spellStart"/>
-      <w:r>
-        <w:t>listeners</w:t>
-      </w:r>
-      <w:proofErr w:type="spellEnd"/>
-      <w:r>
-        <w:t xml:space="preserve"> : </w:t>
-      </w:r>
-      <w:proofErr w:type="spellStart"/>
-      <w:r>
-        <w:t>OnClickListener</w:t>
-      </w:r>
-      <w:proofErr w:type="spellEnd"/>
-      <w:r>
-        <w:t xml:space="preserve">, </w:t>
-      </w:r>
-      <w:proofErr w:type="spellStart"/>
-      <w:r>
-        <w:t>OnLongClickListener</w:t>
-      </w:r>
-      <w:proofErr w:type="spellEnd"/>
-      <w:r>
-        <w:t xml:space="preserve">, </w:t>
-      </w:r>
-      <w:proofErr w:type="spellStart"/>
-      <w:r>
-        <w:t>OnDragListener</w:t>
-      </w:r>
-      <w:proofErr w:type="spellEnd"/>
-      <w:r>
-        <w:t xml:space="preserve">, </w:t>
-      </w:r>
-      <w:proofErr w:type="spellStart"/>
-      <w:r>
-        <w:t>OnTouchListener</w:t>
-      </w:r>
-      <w:proofErr w:type="spellEnd"/>
-      <w:r>
-        <w:t xml:space="preserve">, </w:t>
-      </w:r>
-      <w:proofErr w:type="spellStart"/>
-      <w:r>
-        <w:t>OnHoverListener</w:t>
-      </w:r>
-      <w:proofErr w:type="spellEnd"/>
-      <w:r>
-        <w:t xml:space="preserve">, </w:t>
-      </w:r>
-      <w:proofErr w:type="spellStart"/>
-      <w:r>
-        <w:t>OnKeyListener</w:t>
-      </w:r>
-      <w:proofErr w:type="spellEnd"/>
-      <w:r>
-        <w:t xml:space="preserve">, </w:t>
-      </w:r>
-      <w:proofErr w:type="spellStart"/>
-      <w:r>
-        <w:t>OnAttachStateChangeListener</w:t>
-      </w:r>
-      <w:proofErr w:type="spellEnd"/>
-      <w:r>
-        <w:t xml:space="preserve">, </w:t>
-      </w:r>
-      <w:proofErr w:type="spellStart"/>
-      <w:r>
-        <w:t>OnLayoutChangeListener</w:t>
-      </w:r>
-      <w:proofErr w:type="spellEnd"/>
-      <w:r>
-        <w:t xml:space="preserve">, </w:t>
-      </w:r>
-      <w:proofErr w:type="spellStart"/>
-      <w:r>
-        <w:t>OnCreateContextMenuListener</w:t>
-      </w:r>
-      <w:proofErr w:type="spellEnd"/>
-      <w:r>
-        <w:t xml:space="preserve">, </w:t>
-      </w:r>
-      <w:proofErr w:type="spellStart"/>
-      <w:r>
-        <w:t>OnFocusChangerListener</w:t>
-      </w:r>
-      <w:proofErr w:type="spellEnd"/>
-      <w:r>
-        <w:t xml:space="preserve">, </w:t>
-      </w:r>
-      <w:proofErr w:type="spellStart"/>
-      <w:r>
-        <w:t>OnGenericMotionListener</w:t>
-      </w:r>
-      <w:proofErr w:type="spellEnd"/>
-      <w:r>
-        <w:t xml:space="preserve">, </w:t>
-      </w:r>
-      <w:proofErr w:type="spellStart"/>
-      <w:r>
-        <w:t>OnSystemUiVisibilityChangeListener</w:t>
-      </w:r>
-      <w:proofErr w:type="spellEnd"/>
-      <w:r>
-        <w:t>, etc…)</w:t>
+        <w:t>(Exemple listeners : OnClickListener, OnLongClickListener, OnDragListener, OnTouchListener, OnHoverListener, OnKeyListener, OnAttachStateChangeListener, OnLayoutChangeListener, OnCreateContextMenuListener, OnFocusChangerListener, OnGenericMotionListener, OnSystemUiVisibilityChangeListener, etc…)</w:t>
       </w:r>
       <w:r>
         <w:br/>
@@ -1197,57 +641,228 @@
         <w:t>1. Créer un objet écouteur</w:t>
       </w:r>
       <w:r>
-        <w:t xml:space="preserve">. Cela doit être fait dans la fonction </w:t>
-      </w:r>
-      <w:proofErr w:type="spellStart"/>
-      <w:r>
-        <w:t>onCreate</w:t>
-      </w:r>
-      <w:proofErr w:type="spellEnd"/>
+        <w:t xml:space="preserve">. Cela doit être fait dans la fonction onCreate. </w:t>
+      </w:r>
+      <w:r>
+        <w:t>(La variable peut être déclaré avant la fonction, mais elle doit être initialisé dans la fonction</w:t>
+      </w:r>
+      <w:r>
+        <w:t>)</w:t>
+      </w:r>
+      <w:r>
+        <w:br/>
+      </w:r>
+      <w:r>
+        <w:t>2.</w:t>
+      </w:r>
+      <w:r>
+        <w:t xml:space="preserve"> Il faut inscrire la</w:t>
+      </w:r>
+      <w:r>
+        <w:t>/les</w:t>
+      </w:r>
+      <w:r>
+        <w:t xml:space="preserve"> source</w:t>
+      </w:r>
+      <w:r>
+        <w:t>(s)</w:t>
+      </w:r>
+      <w:r>
+        <w:t xml:space="preserve"> à notre écouteur. </w:t>
+      </w:r>
+      <w:r>
+        <w:br/>
+      </w:r>
+      <w:r>
+        <w:t>3.</w:t>
+      </w:r>
+      <w:r>
+        <w:t xml:space="preserve"> </w:t>
+      </w:r>
+      <w:r>
+        <w:t>Coder une classe interne de l’écouteur</w:t>
+      </w:r>
+      <w:r>
+        <w:t xml:space="preserve"> en y codant les méthodes de l’interface-écouteur qu’elle met en œuvre. </w:t>
+      </w:r>
+      <w:r>
+        <w:br/>
+      </w:r>
+      <w:r>
+        <w:br/>
+      </w:r>
+      <w:r>
+        <w:rPr>
+          <w:b/>
+          <w:bCs/>
+        </w:rPr>
+        <w:t>Code</w:t>
+      </w:r>
+      <w:r>
+        <w:br/>
+      </w:r>
+      <w:r>
+        <w:t>-</w:t>
+      </w:r>
+      <w:r>
+        <w:t>@Override</w:t>
+      </w:r>
+      <w:r>
+        <w:rPr>
+          <w:b/>
+          <w:bCs/>
+        </w:rPr>
+        <w:br/>
+      </w:r>
+      <w:r>
+        <w:t xml:space="preserve">protected void </w:t>
+      </w:r>
+      <w:proofErr w:type="gramStart"/>
+      <w:r>
+        <w:t>onCreate(</w:t>
+      </w:r>
+      <w:proofErr w:type="gramEnd"/>
+      <w:r>
+        <w:t>Bundle savedInstanceState{super.onCreate</w:t>
+      </w:r>
+      <w:r>
+        <w:t>(savedInstanceState); setContentView(R.layout.activity_main);</w:t>
+      </w:r>
+      <w:r>
+        <w:t>}</w:t>
+      </w:r>
+      <w:r>
+        <w:t xml:space="preserve"> Es</w:t>
+      </w:r>
+      <w:r>
+        <w:t xml:space="preserve">t l’équivalent de notre main pour une application </w:t>
+      </w:r>
+      <w:r>
+        <w:t>Android</w:t>
+      </w:r>
       <w:r>
         <w:t xml:space="preserve">. </w:t>
       </w:r>
       <w:r>
-        <w:t>(La variable peut être déclaré avant la fonction, mais elle doit être initialisé dans la fonction</w:t>
-      </w:r>
-      <w:r>
-        <w:t>)</w:t>
-      </w:r>
-      <w:r>
-        <w:br/>
-      </w:r>
-      <w:r>
-        <w:t>2.</w:t>
-      </w:r>
-      <w:r>
-        <w:t xml:space="preserve"> Il faut inscrire la</w:t>
-      </w:r>
-      <w:r>
-        <w:t>/les</w:t>
-      </w:r>
-      <w:r>
-        <w:t xml:space="preserve"> source</w:t>
-      </w:r>
-      <w:r>
-        <w:t>(s)</w:t>
-      </w:r>
-      <w:r>
-        <w:t xml:space="preserve"> à notre écouteur. </w:t>
-      </w:r>
-      <w:r>
-        <w:br/>
-      </w:r>
-      <w:r>
-        <w:t>3.</w:t>
+        <w:t xml:space="preserve">Est la première fonction qui sera exécuté lors du démarrage de l’application. </w:t>
+      </w:r>
+      <w:r>
+        <w:br/>
+      </w:r>
+      <w:r>
+        <w:br/>
+        <w:t xml:space="preserve">-findViewById(anIntId) nous retourne un élément de notre layout selon le Id donnée. </w:t>
+      </w:r>
+      <w:r>
+        <w:br/>
+      </w:r>
+      <w:r>
+        <w:br/>
+        <w:t>-R.</w:t>
+      </w:r>
+      <w:proofErr w:type="gramStart"/>
+      <w:r>
+        <w:t>id.IdOfWidget</w:t>
+      </w:r>
+      <w:proofErr w:type="gramEnd"/>
+      <w:r>
+        <w:t xml:space="preserve"> nous retourne un int selon le Id qu’on avait donnée à notre widget. Souvent utilisé avec la fonction </w:t>
+      </w:r>
+      <w:proofErr w:type="gramStart"/>
+      <w:r>
+        <w:t>findViewById(</w:t>
+      </w:r>
+      <w:proofErr w:type="gramEnd"/>
+      <w:r>
+        <w:t xml:space="preserve">). </w:t>
+      </w:r>
+      <w:r>
+        <w:br/>
+      </w:r>
+      <w:r>
+        <w:br/>
+        <w:t>-AWidget.setOnClickListener(AListener) nous permet d’inscrire une source à un listener</w:t>
+      </w:r>
+      <w:r>
+        <w:t>/écouteur</w:t>
+      </w:r>
+      <w:r>
+        <w:t xml:space="preserve">. </w:t>
+      </w:r>
+      <w:r>
+        <w:br/>
+      </w:r>
+      <w:r>
+        <w:br/>
+        <w:t xml:space="preserve">-implements View.OnClickListener nous permet d’implémenter l’interface du listener pour les actions on click. </w:t>
+      </w:r>
+      <w:r>
+        <w:t xml:space="preserve">Sa méthode est public void </w:t>
+      </w:r>
+      <w:proofErr w:type="gramStart"/>
+      <w:r>
+        <w:t>onClick(</w:t>
+      </w:r>
+      <w:proofErr w:type="gramEnd"/>
+      <w:r>
+        <w:t xml:space="preserve">View v){}, celle-ci doit être override. </w:t>
+      </w:r>
+      <w:r>
+        <w:t>Le v représente la source dans notre layout</w:t>
+      </w:r>
+      <w:r>
+        <w:t xml:space="preserve"> qui a appelé la fonct</w:t>
+      </w:r>
+      <w:r>
+        <w:t>io</w:t>
+      </w:r>
+      <w:r>
+        <w:t>n</w:t>
+      </w:r>
+      <w:r>
+        <w:t>.</w:t>
+      </w:r>
+      <w:r>
+        <w:br/>
+      </w:r>
+      <w:r>
+        <w:br/>
+        <w:t>-</w:t>
+      </w:r>
+      <w:r>
+        <w:t>AWidgetThatContainsText.setText(AString) nous permet de changer le texte de notre widget.</w:t>
+      </w:r>
+      <w:r>
+        <w:br/>
+      </w:r>
+      <w:r>
+        <w:br/>
+        <w:t>-AWidget.getText(</w:t>
+      </w:r>
+      <w:proofErr w:type="gramStart"/>
+      <w:r>
+        <w:t>).toString</w:t>
+      </w:r>
+      <w:proofErr w:type="gramEnd"/>
+      <w:r>
+        <w:t xml:space="preserve">() nous retourne le string présent dans notre widget. On doit faire toString </w:t>
+      </w:r>
+      <w:proofErr w:type="gramStart"/>
+      <w:r>
+        <w:t>suite au</w:t>
+      </w:r>
+      <w:proofErr w:type="gramEnd"/>
+      <w:r>
+        <w:t xml:space="preserve"> getText car sinon on obtient un objet Editable. </w:t>
       </w:r>
       <w:r>
         <w:t xml:space="preserve"> </w:t>
       </w:r>
       <w:r>
-        <w:t>Coder une classe interne de l’écouteur</w:t>
-      </w:r>
-      <w:r>
-        <w:t xml:space="preserve"> en y codant les méthodes de l’interface-écouteur qu’elle met en œuvre. </w:t>
+        <w:t xml:space="preserve"> </w:t>
+      </w:r>
+      <w:r>
+        <w:t xml:space="preserve"> </w:t>
       </w:r>
       <w:r>
         <w:br/>
@@ -1262,7 +877,7 @@
           <w:i/>
           <w:iCs/>
         </w:rPr>
-        <w:t>Code</w:t>
+        <w:t>Vector</w:t>
       </w:r>
       <w:r>
         <w:br/>
@@ -1271,315 +886,142 @@
         <w:t>-</w:t>
       </w:r>
       <w:r>
-        <w:t>@</w:t>
-      </w:r>
-      <w:proofErr w:type="spellStart"/>
-      <w:r>
-        <w:t>Override</w:t>
-      </w:r>
-      <w:proofErr w:type="spellEnd"/>
-      <w:r>
-        <w:rPr>
-          <w:b/>
-          <w:bCs/>
-        </w:rPr>
-        <w:br/>
-      </w:r>
-      <w:proofErr w:type="spellStart"/>
-      <w:r>
-        <w:t>protected</w:t>
-      </w:r>
-      <w:proofErr w:type="spellEnd"/>
+        <w:t xml:space="preserve">Vector&lt;AType&gt; nameOfVector = new </w:t>
+      </w:r>
+      <w:proofErr w:type="gramStart"/>
+      <w:r>
+        <w:t>Vector(</w:t>
+      </w:r>
+      <w:proofErr w:type="gramEnd"/>
+      <w:r>
+        <w:t xml:space="preserve">); </w:t>
+      </w:r>
+      <w:r>
+        <w:br/>
+      </w:r>
+      <w:r>
+        <w:t xml:space="preserve">Un vecteur est un tableau qui a une allocation dynamique de la mémoire. On peut donc rajouter </w:t>
+      </w:r>
+      <w:r>
+        <w:t xml:space="preserve">des valeurs </w:t>
+      </w:r>
+      <w:r>
+        <w:t>au fur et à mesure du programme</w:t>
+      </w:r>
+      <w:r>
+        <w:t xml:space="preserve"> dans notre vecteur</w:t>
+      </w:r>
+      <w:r>
+        <w:t>.</w:t>
+      </w:r>
+      <w:r>
+        <w:t xml:space="preserve"> On peut limiter les types qui seront présent dans notre vecteur en spécifiant le type voulu à l’intérieur de</w:t>
+      </w:r>
+      <w:r>
+        <w:t>s</w:t>
+      </w:r>
+      <w:r>
+        <w:t xml:space="preserve"> &lt;&gt;.</w:t>
+      </w:r>
+      <w:r>
+        <w:t xml:space="preserve"> Un vecteur ne peut pas avoir de champ vide</w:t>
+      </w:r>
+      <w:r>
+        <w:t xml:space="preserve">, on ne peut donc pas placer un élément à la position 10 si je n’ai que 3 </w:t>
+      </w:r>
+      <w:r>
+        <w:t>éléments</w:t>
+      </w:r>
+      <w:r>
+        <w:t xml:space="preserve"> dans mon vecteur</w:t>
+      </w:r>
+      <w:r>
+        <w:t>.</w:t>
+      </w:r>
       <w:r>
         <w:t xml:space="preserve"> </w:t>
       </w:r>
-      <w:proofErr w:type="spellStart"/>
-      <w:r>
-        <w:t>void</w:t>
-      </w:r>
-      <w:proofErr w:type="spellEnd"/>
+      <w:r>
+        <w:t>On n’utilise pas</w:t>
+      </w:r>
+      <w:r>
+        <w:t xml:space="preserve"> de [] avec un vecteur. </w:t>
+      </w:r>
+      <w:r>
+        <w:t xml:space="preserve">On peut uniquement mettre des objets dans un vecteur, les types primitifs sont converties en objet. </w:t>
+      </w:r>
+      <w:r>
+        <w:br/>
+      </w:r>
+      <w:proofErr w:type="gramStart"/>
+      <w:r>
+        <w:t>-</w:t>
+      </w:r>
+      <w:r>
+        <w:t>nameOfVector.add(</w:t>
+      </w:r>
+      <w:proofErr w:type="gramEnd"/>
+      <w:r>
+        <w:t xml:space="preserve">AValue) </w:t>
+      </w:r>
+      <w:r>
+        <w:t>N</w:t>
+      </w:r>
+      <w:r>
+        <w:t xml:space="preserve">ous permet d’ajouter un élément à notre vecteur à la dernière position possible. Si j’ai </w:t>
+      </w:r>
+      <w:r>
+        <w:t xml:space="preserve">2 éléments, le nouvel élément sera placer à la position 2. </w:t>
+      </w:r>
+      <w:r>
+        <w:br/>
+        <w:t>-nameOfVector.insertElementAt</w:t>
+      </w:r>
+      <w:r>
+        <w:t xml:space="preserve">(NewValue, </w:t>
+      </w:r>
+      <w:r>
+        <w:t xml:space="preserve">int </w:t>
+      </w:r>
+      <w:r>
+        <w:t xml:space="preserve">index) nous permet de placer une valeur à l’index voulu. Il faut placer l’objet à une position qui ne créera pas d’espace vide dans le vecteur. </w:t>
+      </w:r>
+      <w:r>
+        <w:t xml:space="preserve">Si j’ai déjà un élément à la position 1 et que je place le nouvel élément à la position 1, l’ancienne valeur sera </w:t>
+      </w:r>
+      <w:proofErr w:type="gramStart"/>
+      <w:r>
+        <w:t>déplacé</w:t>
+      </w:r>
+      <w:proofErr w:type="gramEnd"/>
+      <w:r>
+        <w:t xml:space="preserve"> à la position 2 et ainsi de suite pour les autres valeurs aux indexes plus grand. </w:t>
+      </w:r>
+      <w:r>
+        <w:br/>
+        <w:t xml:space="preserve">-nameOfVector.contains(AValue) Nous permet de vérifier si un vecteur contient la valeur mis en </w:t>
+      </w:r>
+      <w:r>
+        <w:lastRenderedPageBreak/>
+        <w:t xml:space="preserve">paramètre. </w:t>
+      </w:r>
+      <w:r>
+        <w:br/>
+      </w:r>
+      <w:proofErr w:type="gramStart"/>
+      <w:r>
+        <w:t>-nameOfVector.get(</w:t>
+      </w:r>
+      <w:proofErr w:type="gramEnd"/>
+      <w:r>
+        <w:t>int index) Nous retourne la valeur à l’index indiqué.</w:t>
+      </w:r>
+      <w:r>
+        <w:br/>
+        <w:t xml:space="preserve">-nameOfVector.set(int index, AValue) Remplace la valeur à l’index indiqué. </w:t>
+      </w:r>
       <w:r>
         <w:t xml:space="preserve"> </w:t>
-      </w:r>
-      <w:proofErr w:type="spellStart"/>
-      <w:r>
-        <w:t>onCreate</w:t>
-      </w:r>
-      <w:proofErr w:type="spellEnd"/>
-      <w:r>
-        <w:t xml:space="preserve">(Bundle </w:t>
-      </w:r>
-      <w:proofErr w:type="spellStart"/>
-      <w:r>
-        <w:t>savedInstanceState</w:t>
-      </w:r>
-      <w:proofErr w:type="spellEnd"/>
-      <w:r>
-        <w:t>{</w:t>
-      </w:r>
-      <w:proofErr w:type="spellStart"/>
-      <w:r>
-        <w:t>super.onCreate</w:t>
-      </w:r>
-      <w:proofErr w:type="spellEnd"/>
-      <w:r>
-        <w:t>(</w:t>
-      </w:r>
-      <w:proofErr w:type="spellStart"/>
-      <w:r>
-        <w:t>savedInstanceState</w:t>
-      </w:r>
-      <w:proofErr w:type="spellEnd"/>
-      <w:r>
-        <w:t xml:space="preserve">); </w:t>
-      </w:r>
-      <w:proofErr w:type="spellStart"/>
-      <w:r>
-        <w:t>setContentView</w:t>
-      </w:r>
-      <w:proofErr w:type="spellEnd"/>
-      <w:r>
-        <w:t>(</w:t>
-      </w:r>
-      <w:proofErr w:type="spellStart"/>
-      <w:r>
-        <w:t>R.layout.activity_main</w:t>
-      </w:r>
-      <w:proofErr w:type="spellEnd"/>
-      <w:r>
-        <w:t>);</w:t>
-      </w:r>
-      <w:r>
-        <w:t>}</w:t>
-      </w:r>
-      <w:r>
-        <w:t xml:space="preserve"> Es</w:t>
-      </w:r>
-      <w:r>
-        <w:t xml:space="preserve">t l’équivalent de notre main pour une application </w:t>
-      </w:r>
-      <w:r>
-        <w:t>Android</w:t>
-      </w:r>
-      <w:r>
-        <w:t xml:space="preserve">. </w:t>
-      </w:r>
-      <w:r>
-        <w:t xml:space="preserve">Est la première fonction qui sera exécuté lors du démarrage de l’application. </w:t>
-      </w:r>
-      <w:r>
-        <w:br/>
-      </w:r>
-      <w:r>
-        <w:br/>
-        <w:t>-</w:t>
-      </w:r>
-      <w:proofErr w:type="spellStart"/>
-      <w:r>
-        <w:t>findViewById</w:t>
-      </w:r>
-      <w:proofErr w:type="spellEnd"/>
-      <w:r>
-        <w:t>(</w:t>
-      </w:r>
-      <w:proofErr w:type="spellStart"/>
-      <w:r>
-        <w:t>anIntId</w:t>
-      </w:r>
-      <w:proofErr w:type="spellEnd"/>
-      <w:r>
-        <w:t xml:space="preserve">) nous retourne un élément de notre </w:t>
-      </w:r>
-      <w:proofErr w:type="spellStart"/>
-      <w:r>
-        <w:t>layout</w:t>
-      </w:r>
-      <w:proofErr w:type="spellEnd"/>
-      <w:r>
-        <w:t xml:space="preserve"> selon le Id donnée. </w:t>
-      </w:r>
-      <w:r>
-        <w:br/>
-      </w:r>
-      <w:r>
-        <w:br/>
-        <w:t>-</w:t>
-      </w:r>
-      <w:proofErr w:type="spellStart"/>
-      <w:r>
-        <w:t>R.id.IdOfWidget</w:t>
-      </w:r>
-      <w:proofErr w:type="spellEnd"/>
-      <w:r>
-        <w:t xml:space="preserve"> nous retourne un </w:t>
-      </w:r>
-      <w:proofErr w:type="spellStart"/>
-      <w:r>
-        <w:t>int</w:t>
-      </w:r>
-      <w:proofErr w:type="spellEnd"/>
-      <w:r>
-        <w:t xml:space="preserve"> selon le Id qu’on avait donnée à notre widget. Souvent utilisé avec la fonction </w:t>
-      </w:r>
-      <w:proofErr w:type="spellStart"/>
-      <w:r>
-        <w:t>findViewById</w:t>
-      </w:r>
-      <w:proofErr w:type="spellEnd"/>
-      <w:r>
-        <w:t xml:space="preserve">(). </w:t>
-      </w:r>
-      <w:r>
-        <w:br/>
-      </w:r>
-      <w:r>
-        <w:br/>
-        <w:t>-</w:t>
-      </w:r>
-      <w:proofErr w:type="spellStart"/>
-      <w:r>
-        <w:t>AWidget.setOnClickListener</w:t>
-      </w:r>
-      <w:proofErr w:type="spellEnd"/>
-      <w:r>
-        <w:t>(</w:t>
-      </w:r>
-      <w:proofErr w:type="spellStart"/>
-      <w:r>
-        <w:t>AListener</w:t>
-      </w:r>
-      <w:proofErr w:type="spellEnd"/>
-      <w:r>
-        <w:t xml:space="preserve">) nous permet d’inscrire une source à un </w:t>
-      </w:r>
-      <w:proofErr w:type="spellStart"/>
-      <w:r>
-        <w:t>listener</w:t>
-      </w:r>
-      <w:proofErr w:type="spellEnd"/>
-      <w:r>
-        <w:t>/écouteur</w:t>
-      </w:r>
-      <w:r>
-        <w:t xml:space="preserve">. </w:t>
-      </w:r>
-      <w:r>
-        <w:br/>
-      </w:r>
-      <w:r>
-        <w:br/>
-        <w:t>-</w:t>
-      </w:r>
-      <w:proofErr w:type="spellStart"/>
-      <w:r>
-        <w:t>implements</w:t>
-      </w:r>
-      <w:proofErr w:type="spellEnd"/>
-      <w:r>
-        <w:t xml:space="preserve"> </w:t>
-      </w:r>
-      <w:proofErr w:type="spellStart"/>
-      <w:r>
-        <w:t>View.OnClickListener</w:t>
-      </w:r>
-      <w:proofErr w:type="spellEnd"/>
-      <w:r>
-        <w:t xml:space="preserve"> nous permet d’implémenter l’interface du </w:t>
-      </w:r>
-      <w:proofErr w:type="spellStart"/>
-      <w:r>
-        <w:t>listener</w:t>
-      </w:r>
-      <w:proofErr w:type="spellEnd"/>
-      <w:r>
-        <w:t xml:space="preserve"> pour les actions on click. </w:t>
-      </w:r>
-      <w:r>
-        <w:t xml:space="preserve">Sa méthode est public </w:t>
-      </w:r>
-      <w:proofErr w:type="spellStart"/>
-      <w:r>
-        <w:t>void</w:t>
-      </w:r>
-      <w:proofErr w:type="spellEnd"/>
-      <w:r>
-        <w:t xml:space="preserve"> </w:t>
-      </w:r>
-      <w:proofErr w:type="spellStart"/>
-      <w:r>
-        <w:t>onClick</w:t>
-      </w:r>
-      <w:proofErr w:type="spellEnd"/>
-      <w:r>
-        <w:t>(</w:t>
-      </w:r>
-      <w:proofErr w:type="spellStart"/>
-      <w:r>
-        <w:t>View</w:t>
-      </w:r>
-      <w:proofErr w:type="spellEnd"/>
-      <w:r>
-        <w:t xml:space="preserve"> v){}, celle-ci doit être </w:t>
-      </w:r>
-      <w:proofErr w:type="spellStart"/>
-      <w:r>
-        <w:t>override</w:t>
-      </w:r>
-      <w:proofErr w:type="spellEnd"/>
-      <w:r>
-        <w:t xml:space="preserve">. </w:t>
-      </w:r>
-      <w:r>
-        <w:t xml:space="preserve">Le v représente la source dans notre </w:t>
-      </w:r>
-      <w:proofErr w:type="spellStart"/>
-      <w:r>
-        <w:t>layout</w:t>
-      </w:r>
-      <w:proofErr w:type="spellEnd"/>
-      <w:r>
-        <w:t xml:space="preserve"> qui a appelé la fonct</w:t>
-      </w:r>
-      <w:r>
-        <w:t>io</w:t>
-      </w:r>
-      <w:r>
-        <w:t>n</w:t>
-      </w:r>
-      <w:r>
-        <w:t>.</w:t>
-      </w:r>
-      <w:r>
-        <w:br/>
-      </w:r>
-      <w:r>
-        <w:br/>
-        <w:t>-</w:t>
-      </w:r>
-      <w:proofErr w:type="spellStart"/>
-      <w:r>
-        <w:t>AWidgetThatContainsText.setText</w:t>
-      </w:r>
-      <w:proofErr w:type="spellEnd"/>
-      <w:r>
-        <w:t>(</w:t>
-      </w:r>
-      <w:proofErr w:type="spellStart"/>
-      <w:r>
-        <w:t>AString</w:t>
-      </w:r>
-      <w:proofErr w:type="spellEnd"/>
-      <w:r>
-        <w:t xml:space="preserve">) nous permet de changer le texte de notre widget. </w:t>
-      </w:r>
-      <w:r>
-        <w:t xml:space="preserve"> </w:t>
-      </w:r>
-      <w:r>
-        <w:t xml:space="preserve"> </w:t>
-      </w:r>
-      <w:r>
-        <w:br/>
       </w:r>
       <w:r>
         <w:br/>
